--- a/P3_DOC.docx
+++ b/P3_DOC.docx
@@ -4,7 +4,7 @@
   <w:body>
     <w:p>
       <w:pPr>
-        <w:spacing w:line="480" w:lineRule="auto"/>
+        <w:spacing w:line="240" w:lineRule="auto"/>
         <w:rPr>
           <w:rFonts w:asciiTheme="majorBidi" w:hAnsiTheme="majorBidi" w:cstheme="majorBidi"/>
           <w:sz w:val="24"/>
@@ -102,38 +102,45 @@
     </w:p>
     <w:p>
       <w:pPr>
-        <w:spacing w:line="480" w:lineRule="auto"/>
+        <w:keepNext/>
+        <w:spacing w:line="240" w:lineRule="auto"/>
+        <w:rPr>
+          <w:rFonts w:asciiTheme="majorBidi" w:hAnsiTheme="majorBidi" w:cstheme="majorBidi"/>
+        </w:rPr>
+      </w:pPr>
+      <w:r>
         <w:rPr>
           <w:rFonts w:asciiTheme="majorBidi" w:hAnsiTheme="majorBidi" w:cstheme="majorBidi"/>
           <w:sz w:val="24"/>
           <w:szCs w:val="24"/>
         </w:rPr>
-      </w:pPr>
+        <w:t xml:space="preserve">The </w:t>
+      </w:r>
+      <w:proofErr w:type="spellStart"/>
       <w:r>
         <w:rPr>
           <w:rFonts w:asciiTheme="majorBidi" w:hAnsiTheme="majorBidi" w:cstheme="majorBidi"/>
           <w:sz w:val="24"/>
           <w:szCs w:val="24"/>
         </w:rPr>
-        <w:t xml:space="preserve">The </w:t>
-      </w:r>
-      <w:proofErr w:type="spellStart"/>
+        <w:t>CalenderApp</w:t>
+      </w:r>
+      <w:proofErr w:type="spellEnd"/>
       <w:r>
         <w:rPr>
           <w:rFonts w:asciiTheme="majorBidi" w:hAnsiTheme="majorBidi" w:cstheme="majorBidi"/>
           <w:sz w:val="24"/>
           <w:szCs w:val="24"/>
         </w:rPr>
-        <w:t>CalenderApp</w:t>
-      </w:r>
-      <w:proofErr w:type="spellEnd"/>
+        <w:t xml:space="preserve"> is an application that has a cal</w:t>
+      </w:r>
       <w:r>
         <w:rPr>
           <w:rFonts w:asciiTheme="majorBidi" w:hAnsiTheme="majorBidi" w:cstheme="majorBidi"/>
           <w:sz w:val="24"/>
           <w:szCs w:val="24"/>
         </w:rPr>
-        <w:t xml:space="preserve"> is an application that has a cal</w:t>
+        <w:t>e</w:t>
       </w:r>
       <w:r>
         <w:rPr>
@@ -141,7 +148,7 @@
           <w:sz w:val="24"/>
           <w:szCs w:val="24"/>
         </w:rPr>
-        <w:t>e</w:t>
+        <w:t>nd</w:t>
       </w:r>
       <w:r>
         <w:rPr>
@@ -149,7 +156,7 @@
           <w:sz w:val="24"/>
           <w:szCs w:val="24"/>
         </w:rPr>
-        <w:t>nd</w:t>
+        <w:t>a</w:t>
       </w:r>
       <w:r>
         <w:rPr>
@@ -157,7 +164,7 @@
           <w:sz w:val="24"/>
           <w:szCs w:val="24"/>
         </w:rPr>
-        <w:t>a</w:t>
+        <w:t xml:space="preserve">r in which the user can view the time from a year, month, and day </w:t>
       </w:r>
       <w:r>
         <w:rPr>
@@ -165,16 +172,54 @@
           <w:sz w:val="24"/>
           <w:szCs w:val="24"/>
         </w:rPr>
-        <w:t xml:space="preserve">r in which the user can view the time from a year, month, and day </w:t>
-      </w:r>
-      <w:r>
+        <w:t>perspectives. It also allows the used to add events/reminders to a list that the application keeps in memory. The user can remove events from the event at any point of time without removing the entire list of events too.</w:t>
+      </w:r>
+      <w:r>
+        <w:rPr>
+          <w:rFonts w:asciiTheme="majorBidi" w:hAnsiTheme="majorBidi" w:cstheme="majorBidi"/>
+        </w:rPr>
+        <w:t xml:space="preserve"> </w:t>
+      </w:r>
+      <w:proofErr w:type="gramStart"/>
+      <w:r>
+        <w:rPr>
+          <w:rFonts w:asciiTheme="majorBidi" w:hAnsiTheme="majorBidi" w:cstheme="majorBidi"/>
+        </w:rPr>
+        <w:t>In order to</w:t>
+      </w:r>
+      <w:proofErr w:type="gramEnd"/>
+      <w:r>
+        <w:rPr>
+          <w:rFonts w:asciiTheme="majorBidi" w:hAnsiTheme="majorBidi" w:cstheme="majorBidi"/>
+        </w:rPr>
+        <w:t xml:space="preserve"> use the project, the user needs to download the files from the GitHub Repository named (3354---Team-Rocket). Place the .java files and the .xml in the </w:t>
+      </w:r>
+      <w:proofErr w:type="spellStart"/>
+      <w:r>
+        <w:rPr>
+          <w:rFonts w:asciiTheme="majorBidi" w:hAnsiTheme="majorBidi" w:cstheme="majorBidi"/>
+        </w:rPr>
+        <w:t>AndroidStudio</w:t>
+      </w:r>
+      <w:proofErr w:type="spellEnd"/>
+      <w:r>
+        <w:rPr>
+          <w:rFonts w:asciiTheme="majorBidi" w:hAnsiTheme="majorBidi" w:cstheme="majorBidi"/>
+        </w:rPr>
+        <w:t xml:space="preserve"> project files to have the complete project present. Build then run on the virtual machine of your choosing.</w:t>
+      </w:r>
+      <w:bookmarkStart w:id="0" w:name="_GoBack"/>
+      <w:bookmarkEnd w:id="0"/>
+    </w:p>
+    <w:p>
+      <w:pPr>
+        <w:spacing w:line="480" w:lineRule="auto"/>
         <w:rPr>
           <w:rFonts w:asciiTheme="majorBidi" w:hAnsiTheme="majorBidi" w:cstheme="majorBidi"/>
           <w:sz w:val="24"/>
           <w:szCs w:val="24"/>
         </w:rPr>
-        <w:t>perspectives. It also allows the used to add events/reminders to a list that the application keeps in memory. The user can remove events from the event at any point of time without removing the entire list of events too.</w:t>
-      </w:r>
+      </w:pPr>
     </w:p>
     <w:p>
       <w:pPr>
@@ -352,7 +397,25 @@
           <w:sz w:val="24"/>
           <w:szCs w:val="24"/>
         </w:rPr>
-        <w:t>The red button is used to add events</w:t>
+        <w:t xml:space="preserve">The red button </w:t>
+      </w:r>
+      <w:proofErr w:type="gramStart"/>
+      <w:r>
+        <w:rPr>
+          <w:rFonts w:asciiTheme="majorBidi" w:hAnsiTheme="majorBidi" w:cstheme="majorBidi"/>
+          <w:sz w:val="24"/>
+          <w:szCs w:val="24"/>
+        </w:rPr>
+        <w:t>is used</w:t>
+      </w:r>
+      <w:proofErr w:type="gramEnd"/>
+      <w:r>
+        <w:rPr>
+          <w:rFonts w:asciiTheme="majorBidi" w:hAnsiTheme="majorBidi" w:cstheme="majorBidi"/>
+          <w:sz w:val="24"/>
+          <w:szCs w:val="24"/>
+        </w:rPr>
+        <w:t xml:space="preserve"> to add events</w:t>
       </w:r>
     </w:p>
     <w:p>
@@ -612,27 +675,14 @@
                             <w:r>
                               <w:t xml:space="preserve">Figure </w:t>
                             </w:r>
-                            <w:r>
-                              <w:fldChar w:fldCharType="begin"/>
-                            </w:r>
-                            <w:r>
-                              <w:instrText xml:space="preserve"> SEQ Figure \* ARABIC </w:instrText>
-                            </w:r>
-                            <w:r>
-                              <w:fldChar w:fldCharType="separate"/>
-                            </w:r>
-                            <w:r>
-                              <w:rPr>
-                                <w:noProof/>
-                              </w:rPr>
-                              <w:t>1</w:t>
-                            </w:r>
-                            <w:r>
-                              <w:rPr>
-                                <w:noProof/>
-                              </w:rPr>
-                              <w:fldChar w:fldCharType="end"/>
-                            </w:r>
+                            <w:fldSimple w:instr=" SEQ Figure \* ARABIC ">
+                              <w:r>
+                                <w:rPr>
+                                  <w:noProof/>
+                                </w:rPr>
+                                <w:t>1</w:t>
+                              </w:r>
+                            </w:fldSimple>
                             <w:r>
                               <w:t xml:space="preserve"> </w:t>
                             </w:r>
@@ -674,27 +724,14 @@
                       <w:r>
                         <w:t xml:space="preserve">Figure </w:t>
                       </w:r>
-                      <w:r>
-                        <w:fldChar w:fldCharType="begin"/>
-                      </w:r>
-                      <w:r>
-                        <w:instrText xml:space="preserve"> SEQ Figure \* ARABIC </w:instrText>
-                      </w:r>
-                      <w:r>
-                        <w:fldChar w:fldCharType="separate"/>
-                      </w:r>
-                      <w:r>
-                        <w:rPr>
-                          <w:noProof/>
-                        </w:rPr>
-                        <w:t>1</w:t>
-                      </w:r>
-                      <w:r>
-                        <w:rPr>
-                          <w:noProof/>
-                        </w:rPr>
-                        <w:fldChar w:fldCharType="end"/>
-                      </w:r>
+                      <w:fldSimple w:instr=" SEQ Figure \* ARABIC ">
+                        <w:r>
+                          <w:rPr>
+                            <w:noProof/>
+                          </w:rPr>
+                          <w:t>1</w:t>
+                        </w:r>
+                      </w:fldSimple>
                       <w:r>
                         <w:t xml:space="preserve"> </w:t>
                       </w:r>
@@ -716,7 +753,43 @@
           <w:sz w:val="24"/>
           <w:szCs w:val="24"/>
         </w:rPr>
-        <w:t>Clicking on the red button moves the user further into Event View. The event can be named and assigned a specific time in which it triggers. The interface is shown below</w:t>
+        <w:t xml:space="preserve">Clicking on the red button moves the user further into Event View. The event can </w:t>
+      </w:r>
+      <w:proofErr w:type="gramStart"/>
+      <w:r>
+        <w:rPr>
+          <w:rFonts w:asciiTheme="majorBidi" w:hAnsiTheme="majorBidi" w:cstheme="majorBidi"/>
+          <w:sz w:val="24"/>
+          <w:szCs w:val="24"/>
+        </w:rPr>
+        <w:t>be named</w:t>
+      </w:r>
+      <w:proofErr w:type="gramEnd"/>
+      <w:r>
+        <w:rPr>
+          <w:rFonts w:asciiTheme="majorBidi" w:hAnsiTheme="majorBidi" w:cstheme="majorBidi"/>
+          <w:sz w:val="24"/>
+          <w:szCs w:val="24"/>
+        </w:rPr>
+        <w:t xml:space="preserve"> and assigned a specific time in which it triggers. The interface </w:t>
+      </w:r>
+      <w:proofErr w:type="gramStart"/>
+      <w:r>
+        <w:rPr>
+          <w:rFonts w:asciiTheme="majorBidi" w:hAnsiTheme="majorBidi" w:cstheme="majorBidi"/>
+          <w:sz w:val="24"/>
+          <w:szCs w:val="24"/>
+        </w:rPr>
+        <w:t>is shown</w:t>
+      </w:r>
+      <w:proofErr w:type="gramEnd"/>
+      <w:r>
+        <w:rPr>
+          <w:rFonts w:asciiTheme="majorBidi" w:hAnsiTheme="majorBidi" w:cstheme="majorBidi"/>
+          <w:sz w:val="24"/>
+          <w:szCs w:val="24"/>
+        </w:rPr>
+        <w:t xml:space="preserve"> below</w:t>
       </w:r>
     </w:p>
     <w:p>
@@ -787,27 +860,14 @@
                             <w:r>
                               <w:t xml:space="preserve">Figure </w:t>
                             </w:r>
-                            <w:r>
-                              <w:fldChar w:fldCharType="begin"/>
-                            </w:r>
-                            <w:r>
-                              <w:instrText xml:space="preserve"> SEQ Figure \* ARABIC </w:instrText>
-                            </w:r>
-                            <w:r>
-                              <w:fldChar w:fldCharType="separate"/>
-                            </w:r>
-                            <w:r>
-                              <w:rPr>
-                                <w:noProof/>
-                              </w:rPr>
-                              <w:t>2</w:t>
-                            </w:r>
-                            <w:r>
-                              <w:rPr>
-                                <w:noProof/>
-                              </w:rPr>
-                              <w:fldChar w:fldCharType="end"/>
-                            </w:r>
+                            <w:fldSimple w:instr=" SEQ Figure \* ARABIC ">
+                              <w:r>
+                                <w:rPr>
+                                  <w:noProof/>
+                                </w:rPr>
+                                <w:t>2</w:t>
+                              </w:r>
+                            </w:fldSimple>
                             <w:r>
                               <w:t xml:space="preserve"> The Event View allows the users to input the name of the reminder and assign a time unique to it</w:t>
                             </w:r>
@@ -842,27 +902,14 @@
                       <w:r>
                         <w:t xml:space="preserve">Figure </w:t>
                       </w:r>
-                      <w:r>
-                        <w:fldChar w:fldCharType="begin"/>
-                      </w:r>
-                      <w:r>
-                        <w:instrText xml:space="preserve"> SEQ Figure \* ARABIC </w:instrText>
-                      </w:r>
-                      <w:r>
-                        <w:fldChar w:fldCharType="separate"/>
-                      </w:r>
-                      <w:r>
-                        <w:rPr>
-                          <w:noProof/>
-                        </w:rPr>
-                        <w:t>2</w:t>
-                      </w:r>
-                      <w:r>
-                        <w:rPr>
-                          <w:noProof/>
-                        </w:rPr>
-                        <w:fldChar w:fldCharType="end"/>
-                      </w:r>
+                      <w:fldSimple w:instr=" SEQ Figure \* ARABIC ">
+                        <w:r>
+                          <w:rPr>
+                            <w:noProof/>
+                          </w:rPr>
+                          <w:t>2</w:t>
+                        </w:r>
+                      </w:fldSimple>
                       <w:r>
                         <w:t xml:space="preserve"> The Event View allows the users to input the name of the reminder and assign a time unique to it</w:t>
                       </w:r>
@@ -964,7 +1011,21 @@
         <w:rPr>
           <w:rFonts w:asciiTheme="majorBidi" w:hAnsiTheme="majorBidi" w:cstheme="majorBidi"/>
         </w:rPr>
-        <w:t>change a few novel things such as the font properties. Italicizing the font or making it bold can be applied to the text.</w:t>
+        <w:t xml:space="preserve">change a few novel things such as the font properties. Italicizing the font or making it bold can </w:t>
+      </w:r>
+      <w:proofErr w:type="gramStart"/>
+      <w:r>
+        <w:rPr>
+          <w:rFonts w:asciiTheme="majorBidi" w:hAnsiTheme="majorBidi" w:cstheme="majorBidi"/>
+        </w:rPr>
+        <w:t>be applied</w:t>
+      </w:r>
+      <w:proofErr w:type="gramEnd"/>
+      <w:r>
+        <w:rPr>
+          <w:rFonts w:asciiTheme="majorBidi" w:hAnsiTheme="majorBidi" w:cstheme="majorBidi"/>
+        </w:rPr>
+        <w:t xml:space="preserve"> to the text.</w:t>
       </w:r>
       <w:r>
         <w:rPr>
@@ -972,15 +1033,6 @@
         </w:rPr>
         <w:t xml:space="preserve"> It can also apply dark mode to the user interface for an alternative look.</w:t>
       </w:r>
-    </w:p>
-    <w:p>
-      <w:pPr>
-        <w:keepNext/>
-        <w:spacing w:line="480" w:lineRule="auto"/>
-        <w:rPr>
-          <w:rFonts w:asciiTheme="majorBidi" w:hAnsiTheme="majorBidi" w:cstheme="majorBidi"/>
-        </w:rPr>
-      </w:pPr>
     </w:p>
     <w:p>
       <w:pPr>
@@ -1054,6 +1106,7 @@
           <w:b/>
           <w:bCs/>
         </w:rPr>
+        <w:lastRenderedPageBreak/>
         <w:t>Location of the Test Cases</w:t>
       </w:r>
     </w:p>
@@ -1065,8 +1118,6 @@
           <w:rFonts w:asciiTheme="majorBidi" w:hAnsiTheme="majorBidi" w:cstheme="majorBidi"/>
         </w:rPr>
       </w:pPr>
-      <w:bookmarkStart w:id="0" w:name="_GoBack"/>
-      <w:bookmarkEnd w:id="0"/>
     </w:p>
     <w:p>
       <w:pPr>
@@ -1101,6 +1152,7 @@
           <w:b/>
           <w:bCs/>
         </w:rPr>
+        <w:lastRenderedPageBreak/>
         <w:t xml:space="preserve">The </w:t>
       </w:r>
       <w:r>
@@ -1115,45 +1167,1350 @@
     <w:p>
       <w:pPr>
         <w:keepNext/>
+        <w:spacing w:line="240" w:lineRule="auto"/>
+        <w:rPr>
+          <w:rFonts w:asciiTheme="majorBidi" w:hAnsiTheme="majorBidi" w:cstheme="majorBidi"/>
+        </w:rPr>
+      </w:pPr>
+      <w:r>
+        <w:rPr>
+          <w:rFonts w:asciiTheme="majorBidi" w:hAnsiTheme="majorBidi" w:cstheme="majorBidi"/>
+        </w:rPr>
+        <w:t>Design pattern used and the corresponding code location</w:t>
+      </w:r>
+    </w:p>
+    <w:p>
+      <w:pPr>
+        <w:keepNext/>
+        <w:spacing w:line="240" w:lineRule="auto"/>
+        <w:rPr>
+          <w:rFonts w:asciiTheme="majorBidi" w:hAnsiTheme="majorBidi" w:cstheme="majorBidi"/>
+        </w:rPr>
+      </w:pPr>
+      <w:r>
+        <w:rPr>
+          <w:rFonts w:asciiTheme="majorBidi" w:hAnsiTheme="majorBidi" w:cstheme="majorBidi"/>
+        </w:rPr>
+        <w:t xml:space="preserve">Factory Pattern: The theme of the app changes based on the user picked settings. </w:t>
+      </w:r>
+    </w:p>
+    <w:p>
+      <w:pPr>
+        <w:keepNext/>
+        <w:spacing w:line="240" w:lineRule="auto"/>
+        <w:rPr>
+          <w:rFonts w:asciiTheme="majorBidi" w:hAnsiTheme="majorBidi" w:cstheme="majorBidi"/>
+        </w:rPr>
+      </w:pPr>
+      <w:r>
+        <w:rPr>
+          <w:rFonts w:asciiTheme="majorBidi" w:hAnsiTheme="majorBidi" w:cstheme="majorBidi"/>
+        </w:rPr>
+        <w:t xml:space="preserve">    </w:t>
+      </w:r>
+    </w:p>
+    <w:p>
+      <w:pPr>
+        <w:keepNext/>
+        <w:spacing w:line="240" w:lineRule="auto"/>
+        <w:rPr>
+          <w:rFonts w:asciiTheme="majorBidi" w:hAnsiTheme="majorBidi" w:cstheme="majorBidi"/>
+        </w:rPr>
+      </w:pPr>
+      <w:r>
+        <w:rPr>
+          <w:rFonts w:asciiTheme="majorBidi" w:hAnsiTheme="majorBidi" w:cstheme="majorBidi"/>
+        </w:rPr>
+        <w:t xml:space="preserve">        </w:t>
+      </w:r>
+      <w:proofErr w:type="gramStart"/>
+      <w:r>
+        <w:rPr>
+          <w:rFonts w:asciiTheme="majorBidi" w:hAnsiTheme="majorBidi" w:cstheme="majorBidi"/>
+        </w:rPr>
+        <w:t>if(</w:t>
+      </w:r>
+      <w:proofErr w:type="spellStart"/>
+      <w:proofErr w:type="gramEnd"/>
+      <w:r>
+        <w:rPr>
+          <w:rFonts w:asciiTheme="majorBidi" w:hAnsiTheme="majorBidi" w:cstheme="majorBidi"/>
+        </w:rPr>
+        <w:t>AppCompatDelegate.getDefaultNightMode</w:t>
+      </w:r>
+      <w:proofErr w:type="spellEnd"/>
+      <w:r>
+        <w:rPr>
+          <w:rFonts w:asciiTheme="majorBidi" w:hAnsiTheme="majorBidi" w:cstheme="majorBidi"/>
+        </w:rPr>
+        <w:t xml:space="preserve">() == </w:t>
+      </w:r>
+      <w:proofErr w:type="spellStart"/>
+      <w:r>
+        <w:rPr>
+          <w:rFonts w:asciiTheme="majorBidi" w:hAnsiTheme="majorBidi" w:cstheme="majorBidi"/>
+        </w:rPr>
+        <w:t>AppCompatDelegate.MODE_NIGHT_YES</w:t>
+      </w:r>
+      <w:proofErr w:type="spellEnd"/>
+      <w:r>
+        <w:rPr>
+          <w:rFonts w:asciiTheme="majorBidi" w:hAnsiTheme="majorBidi" w:cstheme="majorBidi"/>
+        </w:rPr>
+        <w:t>)</w:t>
+      </w:r>
+    </w:p>
+    <w:p>
+      <w:pPr>
+        <w:keepNext/>
+        <w:spacing w:line="240" w:lineRule="auto"/>
+        <w:rPr>
+          <w:rFonts w:asciiTheme="majorBidi" w:hAnsiTheme="majorBidi" w:cstheme="majorBidi"/>
+        </w:rPr>
+      </w:pPr>
+      <w:r>
+        <w:rPr>
+          <w:rFonts w:asciiTheme="majorBidi" w:hAnsiTheme="majorBidi" w:cstheme="majorBidi"/>
+        </w:rPr>
+        <w:t xml:space="preserve">        {</w:t>
+      </w:r>
+    </w:p>
+    <w:p>
+      <w:pPr>
+        <w:keepNext/>
+        <w:spacing w:line="240" w:lineRule="auto"/>
+        <w:rPr>
+          <w:rFonts w:asciiTheme="majorBidi" w:hAnsiTheme="majorBidi" w:cstheme="majorBidi"/>
+        </w:rPr>
+      </w:pPr>
+      <w:r>
+        <w:rPr>
+          <w:rFonts w:asciiTheme="majorBidi" w:hAnsiTheme="majorBidi" w:cstheme="majorBidi"/>
+        </w:rPr>
+        <w:t xml:space="preserve">            </w:t>
+      </w:r>
+      <w:proofErr w:type="spellStart"/>
+      <w:r>
+        <w:rPr>
+          <w:rFonts w:asciiTheme="majorBidi" w:hAnsiTheme="majorBidi" w:cstheme="majorBidi"/>
+        </w:rPr>
+        <w:t>setTheme</w:t>
+      </w:r>
+      <w:proofErr w:type="spellEnd"/>
+      <w:r>
+        <w:rPr>
+          <w:rFonts w:asciiTheme="majorBidi" w:hAnsiTheme="majorBidi" w:cstheme="majorBidi"/>
+        </w:rPr>
+        <w:t>(</w:t>
+      </w:r>
+      <w:proofErr w:type="spellStart"/>
+      <w:proofErr w:type="gramStart"/>
+      <w:r>
+        <w:rPr>
+          <w:rFonts w:asciiTheme="majorBidi" w:hAnsiTheme="majorBidi" w:cstheme="majorBidi"/>
+        </w:rPr>
+        <w:t>R.style</w:t>
+      </w:r>
+      <w:proofErr w:type="gramEnd"/>
+      <w:r>
+        <w:rPr>
+          <w:rFonts w:asciiTheme="majorBidi" w:hAnsiTheme="majorBidi" w:cstheme="majorBidi"/>
+        </w:rPr>
+        <w:t>.DarkTheme</w:t>
+      </w:r>
+      <w:proofErr w:type="spellEnd"/>
+      <w:r>
+        <w:rPr>
+          <w:rFonts w:asciiTheme="majorBidi" w:hAnsiTheme="majorBidi" w:cstheme="majorBidi"/>
+        </w:rPr>
+        <w:t>);</w:t>
+      </w:r>
+    </w:p>
+    <w:p>
+      <w:pPr>
+        <w:keepNext/>
+        <w:spacing w:line="240" w:lineRule="auto"/>
+        <w:rPr>
+          <w:rFonts w:asciiTheme="majorBidi" w:hAnsiTheme="majorBidi" w:cstheme="majorBidi"/>
+        </w:rPr>
+      </w:pPr>
+      <w:r>
+        <w:rPr>
+          <w:rFonts w:asciiTheme="majorBidi" w:hAnsiTheme="majorBidi" w:cstheme="majorBidi"/>
+        </w:rPr>
+        <w:t xml:space="preserve">        }</w:t>
+      </w:r>
+    </w:p>
+    <w:p>
+      <w:pPr>
+        <w:keepNext/>
+        <w:spacing w:line="240" w:lineRule="auto"/>
+        <w:rPr>
+          <w:rFonts w:asciiTheme="majorBidi" w:hAnsiTheme="majorBidi" w:cstheme="majorBidi"/>
+        </w:rPr>
+      </w:pPr>
+      <w:r>
+        <w:rPr>
+          <w:rFonts w:asciiTheme="majorBidi" w:hAnsiTheme="majorBidi" w:cstheme="majorBidi"/>
+        </w:rPr>
+        <w:t xml:space="preserve">        else </w:t>
+      </w:r>
+      <w:proofErr w:type="spellStart"/>
+      <w:r>
+        <w:rPr>
+          <w:rFonts w:asciiTheme="majorBidi" w:hAnsiTheme="majorBidi" w:cstheme="majorBidi"/>
+        </w:rPr>
+        <w:t>setTheme</w:t>
+      </w:r>
+      <w:proofErr w:type="spellEnd"/>
+      <w:r>
+        <w:rPr>
+          <w:rFonts w:asciiTheme="majorBidi" w:hAnsiTheme="majorBidi" w:cstheme="majorBidi"/>
+        </w:rPr>
+        <w:t>(</w:t>
+      </w:r>
+      <w:proofErr w:type="spellStart"/>
+      <w:proofErr w:type="gramStart"/>
+      <w:r>
+        <w:rPr>
+          <w:rFonts w:asciiTheme="majorBidi" w:hAnsiTheme="majorBidi" w:cstheme="majorBidi"/>
+        </w:rPr>
+        <w:t>R.style</w:t>
+      </w:r>
+      <w:proofErr w:type="gramEnd"/>
+      <w:r>
+        <w:rPr>
+          <w:rFonts w:asciiTheme="majorBidi" w:hAnsiTheme="majorBidi" w:cstheme="majorBidi"/>
+        </w:rPr>
+        <w:t>.AppTheme</w:t>
+      </w:r>
+      <w:proofErr w:type="spellEnd"/>
+      <w:r>
+        <w:rPr>
+          <w:rFonts w:asciiTheme="majorBidi" w:hAnsiTheme="majorBidi" w:cstheme="majorBidi"/>
+        </w:rPr>
+        <w:t>);</w:t>
+      </w:r>
+    </w:p>
+    <w:p>
+      <w:pPr>
+        <w:keepNext/>
+        <w:spacing w:line="240" w:lineRule="auto"/>
+        <w:rPr>
+          <w:rFonts w:asciiTheme="majorBidi" w:hAnsiTheme="majorBidi" w:cstheme="majorBidi"/>
+        </w:rPr>
+      </w:pPr>
+      <w:r>
+        <w:rPr>
+          <w:rFonts w:asciiTheme="majorBidi" w:hAnsiTheme="majorBidi" w:cstheme="majorBidi"/>
+        </w:rPr>
+        <w:t xml:space="preserve">    </w:t>
+      </w:r>
+    </w:p>
+    <w:p>
+      <w:pPr>
+        <w:keepNext/>
+        <w:spacing w:line="240" w:lineRule="auto"/>
+        <w:rPr>
+          <w:rFonts w:asciiTheme="majorBidi" w:hAnsiTheme="majorBidi" w:cstheme="majorBidi"/>
+        </w:rPr>
+      </w:pPr>
+      <w:r>
+        <w:rPr>
+          <w:rFonts w:asciiTheme="majorBidi" w:hAnsiTheme="majorBidi" w:cstheme="majorBidi"/>
+        </w:rPr>
+        <w:t xml:space="preserve">    /////////////////////////////////////////////////////////////////////////////////////////</w:t>
+      </w:r>
+    </w:p>
+    <w:p>
+      <w:pPr>
+        <w:keepNext/>
+        <w:spacing w:line="240" w:lineRule="auto"/>
+        <w:rPr>
+          <w:rFonts w:asciiTheme="majorBidi" w:hAnsiTheme="majorBidi" w:cstheme="majorBidi"/>
+        </w:rPr>
+      </w:pPr>
+      <w:r>
+        <w:rPr>
+          <w:rFonts w:asciiTheme="majorBidi" w:hAnsiTheme="majorBidi" w:cstheme="majorBidi"/>
+        </w:rPr>
+        <w:t xml:space="preserve">        </w:t>
+      </w:r>
+      <w:proofErr w:type="gramStart"/>
+      <w:r>
+        <w:rPr>
+          <w:rFonts w:asciiTheme="majorBidi" w:hAnsiTheme="majorBidi" w:cstheme="majorBidi"/>
+        </w:rPr>
+        <w:t>if(</w:t>
+      </w:r>
+      <w:proofErr w:type="spellStart"/>
+      <w:proofErr w:type="gramEnd"/>
+      <w:r>
+        <w:rPr>
+          <w:rFonts w:asciiTheme="majorBidi" w:hAnsiTheme="majorBidi" w:cstheme="majorBidi"/>
+        </w:rPr>
+        <w:t>textStyle.equals</w:t>
+      </w:r>
+      <w:proofErr w:type="spellEnd"/>
+      <w:r>
+        <w:rPr>
+          <w:rFonts w:asciiTheme="majorBidi" w:hAnsiTheme="majorBidi" w:cstheme="majorBidi"/>
+        </w:rPr>
+        <w:t>("Bold")) {</w:t>
+      </w:r>
+    </w:p>
+    <w:p>
+      <w:pPr>
+        <w:keepNext/>
+        <w:spacing w:line="240" w:lineRule="auto"/>
+        <w:rPr>
+          <w:rFonts w:asciiTheme="majorBidi" w:hAnsiTheme="majorBidi" w:cstheme="majorBidi"/>
+        </w:rPr>
+      </w:pPr>
+      <w:r>
+        <w:rPr>
+          <w:rFonts w:asciiTheme="majorBidi" w:hAnsiTheme="majorBidi" w:cstheme="majorBidi"/>
+        </w:rPr>
+        <w:t xml:space="preserve">            </w:t>
+      </w:r>
+      <w:proofErr w:type="spellStart"/>
+      <w:r>
+        <w:rPr>
+          <w:rFonts w:asciiTheme="majorBidi" w:hAnsiTheme="majorBidi" w:cstheme="majorBidi"/>
+        </w:rPr>
+        <w:t>eventText.setTypeface</w:t>
+      </w:r>
+      <w:proofErr w:type="spellEnd"/>
+      <w:r>
+        <w:rPr>
+          <w:rFonts w:asciiTheme="majorBidi" w:hAnsiTheme="majorBidi" w:cstheme="majorBidi"/>
+        </w:rPr>
+        <w:t>(</w:t>
+      </w:r>
+      <w:proofErr w:type="spellStart"/>
+      <w:r>
+        <w:rPr>
+          <w:rFonts w:asciiTheme="majorBidi" w:hAnsiTheme="majorBidi" w:cstheme="majorBidi"/>
+        </w:rPr>
+        <w:t>eventText.getTypeface</w:t>
+      </w:r>
+      <w:proofErr w:type="spellEnd"/>
+      <w:r>
+        <w:rPr>
+          <w:rFonts w:asciiTheme="majorBidi" w:hAnsiTheme="majorBidi" w:cstheme="majorBidi"/>
+        </w:rPr>
+        <w:t xml:space="preserve">(), </w:t>
+      </w:r>
+      <w:proofErr w:type="spellStart"/>
+      <w:r>
+        <w:rPr>
+          <w:rFonts w:asciiTheme="majorBidi" w:hAnsiTheme="majorBidi" w:cstheme="majorBidi"/>
+        </w:rPr>
+        <w:t>Typeface.BOLD</w:t>
+      </w:r>
+      <w:proofErr w:type="spellEnd"/>
+      <w:r>
+        <w:rPr>
+          <w:rFonts w:asciiTheme="majorBidi" w:hAnsiTheme="majorBidi" w:cstheme="majorBidi"/>
+        </w:rPr>
+        <w:t>);</w:t>
+      </w:r>
+    </w:p>
+    <w:p>
+      <w:pPr>
+        <w:keepNext/>
+        <w:spacing w:line="240" w:lineRule="auto"/>
+        <w:rPr>
+          <w:rFonts w:asciiTheme="majorBidi" w:hAnsiTheme="majorBidi" w:cstheme="majorBidi"/>
+        </w:rPr>
+      </w:pPr>
+      <w:r>
+        <w:rPr>
+          <w:rFonts w:asciiTheme="majorBidi" w:hAnsiTheme="majorBidi" w:cstheme="majorBidi"/>
+        </w:rPr>
+        <w:t xml:space="preserve">        }</w:t>
+      </w:r>
+    </w:p>
+    <w:p>
+      <w:pPr>
+        <w:keepNext/>
+        <w:spacing w:line="240" w:lineRule="auto"/>
+        <w:rPr>
+          <w:rFonts w:asciiTheme="majorBidi" w:hAnsiTheme="majorBidi" w:cstheme="majorBidi"/>
+        </w:rPr>
+      </w:pPr>
+      <w:r>
+        <w:rPr>
+          <w:rFonts w:asciiTheme="majorBidi" w:hAnsiTheme="majorBidi" w:cstheme="majorBidi"/>
+        </w:rPr>
+        <w:t xml:space="preserve">        </w:t>
+      </w:r>
+      <w:proofErr w:type="gramStart"/>
+      <w:r>
+        <w:rPr>
+          <w:rFonts w:asciiTheme="majorBidi" w:hAnsiTheme="majorBidi" w:cstheme="majorBidi"/>
+        </w:rPr>
+        <w:t>if(</w:t>
+      </w:r>
+      <w:proofErr w:type="spellStart"/>
+      <w:proofErr w:type="gramEnd"/>
+      <w:r>
+        <w:rPr>
+          <w:rFonts w:asciiTheme="majorBidi" w:hAnsiTheme="majorBidi" w:cstheme="majorBidi"/>
+        </w:rPr>
+        <w:t>textStyle.equals</w:t>
+      </w:r>
+      <w:proofErr w:type="spellEnd"/>
+      <w:r>
+        <w:rPr>
+          <w:rFonts w:asciiTheme="majorBidi" w:hAnsiTheme="majorBidi" w:cstheme="majorBidi"/>
+        </w:rPr>
+        <w:t>("Regular")) {</w:t>
+      </w:r>
+    </w:p>
+    <w:p>
+      <w:pPr>
+        <w:keepNext/>
+        <w:spacing w:line="240" w:lineRule="auto"/>
+        <w:rPr>
+          <w:rFonts w:asciiTheme="majorBidi" w:hAnsiTheme="majorBidi" w:cstheme="majorBidi"/>
+        </w:rPr>
+      </w:pPr>
+      <w:r>
+        <w:rPr>
+          <w:rFonts w:asciiTheme="majorBidi" w:hAnsiTheme="majorBidi" w:cstheme="majorBidi"/>
+        </w:rPr>
+        <w:t xml:space="preserve">            </w:t>
+      </w:r>
+      <w:proofErr w:type="spellStart"/>
+      <w:r>
+        <w:rPr>
+          <w:rFonts w:asciiTheme="majorBidi" w:hAnsiTheme="majorBidi" w:cstheme="majorBidi"/>
+        </w:rPr>
+        <w:t>eventText.setTypeface</w:t>
+      </w:r>
+      <w:proofErr w:type="spellEnd"/>
+      <w:r>
+        <w:rPr>
+          <w:rFonts w:asciiTheme="majorBidi" w:hAnsiTheme="majorBidi" w:cstheme="majorBidi"/>
+        </w:rPr>
+        <w:t>(</w:t>
+      </w:r>
+      <w:proofErr w:type="spellStart"/>
+      <w:r>
+        <w:rPr>
+          <w:rFonts w:asciiTheme="majorBidi" w:hAnsiTheme="majorBidi" w:cstheme="majorBidi"/>
+        </w:rPr>
+        <w:t>eventText.getTypeface</w:t>
+      </w:r>
+      <w:proofErr w:type="spellEnd"/>
+      <w:r>
+        <w:rPr>
+          <w:rFonts w:asciiTheme="majorBidi" w:hAnsiTheme="majorBidi" w:cstheme="majorBidi"/>
+        </w:rPr>
+        <w:t>(</w:t>
+      </w:r>
+      <w:proofErr w:type="gramStart"/>
+      <w:r>
+        <w:rPr>
+          <w:rFonts w:asciiTheme="majorBidi" w:hAnsiTheme="majorBidi" w:cstheme="majorBidi"/>
+        </w:rPr>
+        <w:t>),</w:t>
+      </w:r>
+      <w:proofErr w:type="spellStart"/>
+      <w:r>
+        <w:rPr>
+          <w:rFonts w:asciiTheme="majorBidi" w:hAnsiTheme="majorBidi" w:cstheme="majorBidi"/>
+        </w:rPr>
+        <w:t>Typeface.NORMAL</w:t>
+      </w:r>
+      <w:proofErr w:type="spellEnd"/>
+      <w:proofErr w:type="gramEnd"/>
+      <w:r>
+        <w:rPr>
+          <w:rFonts w:asciiTheme="majorBidi" w:hAnsiTheme="majorBidi" w:cstheme="majorBidi"/>
+        </w:rPr>
+        <w:t>);</w:t>
+      </w:r>
+    </w:p>
+    <w:p>
+      <w:pPr>
+        <w:keepNext/>
+        <w:spacing w:line="240" w:lineRule="auto"/>
+        <w:rPr>
+          <w:rFonts w:asciiTheme="majorBidi" w:hAnsiTheme="majorBidi" w:cstheme="majorBidi"/>
+        </w:rPr>
+      </w:pPr>
+      <w:r>
+        <w:rPr>
+          <w:rFonts w:asciiTheme="majorBidi" w:hAnsiTheme="majorBidi" w:cstheme="majorBidi"/>
+        </w:rPr>
+        <w:t xml:space="preserve">        }</w:t>
+      </w:r>
+    </w:p>
+    <w:p>
+      <w:pPr>
+        <w:keepNext/>
+        <w:spacing w:line="240" w:lineRule="auto"/>
+        <w:rPr>
+          <w:rFonts w:asciiTheme="majorBidi" w:hAnsiTheme="majorBidi" w:cstheme="majorBidi"/>
+        </w:rPr>
+      </w:pPr>
+      <w:r>
+        <w:rPr>
+          <w:rFonts w:asciiTheme="majorBidi" w:hAnsiTheme="majorBidi" w:cstheme="majorBidi"/>
+        </w:rPr>
+        <w:t xml:space="preserve">        </w:t>
+      </w:r>
+      <w:proofErr w:type="gramStart"/>
+      <w:r>
+        <w:rPr>
+          <w:rFonts w:asciiTheme="majorBidi" w:hAnsiTheme="majorBidi" w:cstheme="majorBidi"/>
+        </w:rPr>
+        <w:t>if(</w:t>
+      </w:r>
+      <w:proofErr w:type="spellStart"/>
+      <w:proofErr w:type="gramEnd"/>
+      <w:r>
+        <w:rPr>
+          <w:rFonts w:asciiTheme="majorBidi" w:hAnsiTheme="majorBidi" w:cstheme="majorBidi"/>
+        </w:rPr>
+        <w:t>textStyle.equals</w:t>
+      </w:r>
+      <w:proofErr w:type="spellEnd"/>
+      <w:r>
+        <w:rPr>
+          <w:rFonts w:asciiTheme="majorBidi" w:hAnsiTheme="majorBidi" w:cstheme="majorBidi"/>
+        </w:rPr>
+        <w:t>("Italic")) {</w:t>
+      </w:r>
+    </w:p>
+    <w:p>
+      <w:pPr>
+        <w:keepNext/>
+        <w:spacing w:line="240" w:lineRule="auto"/>
+        <w:rPr>
+          <w:rFonts w:asciiTheme="majorBidi" w:hAnsiTheme="majorBidi" w:cstheme="majorBidi"/>
+        </w:rPr>
+      </w:pPr>
+      <w:r>
+        <w:rPr>
+          <w:rFonts w:asciiTheme="majorBidi" w:hAnsiTheme="majorBidi" w:cstheme="majorBidi"/>
+        </w:rPr>
+        <w:t xml:space="preserve">            </w:t>
+      </w:r>
+      <w:proofErr w:type="spellStart"/>
+      <w:r>
+        <w:rPr>
+          <w:rFonts w:asciiTheme="majorBidi" w:hAnsiTheme="majorBidi" w:cstheme="majorBidi"/>
+        </w:rPr>
+        <w:t>eventText.setTypeface</w:t>
+      </w:r>
+      <w:proofErr w:type="spellEnd"/>
+      <w:r>
+        <w:rPr>
+          <w:rFonts w:asciiTheme="majorBidi" w:hAnsiTheme="majorBidi" w:cstheme="majorBidi"/>
+        </w:rPr>
+        <w:t>(</w:t>
+      </w:r>
+      <w:proofErr w:type="spellStart"/>
+      <w:r>
+        <w:rPr>
+          <w:rFonts w:asciiTheme="majorBidi" w:hAnsiTheme="majorBidi" w:cstheme="majorBidi"/>
+        </w:rPr>
+        <w:t>eventText.getTypeface</w:t>
+      </w:r>
+      <w:proofErr w:type="spellEnd"/>
+      <w:r>
+        <w:rPr>
+          <w:rFonts w:asciiTheme="majorBidi" w:hAnsiTheme="majorBidi" w:cstheme="majorBidi"/>
+        </w:rPr>
+        <w:t>(</w:t>
+      </w:r>
+      <w:proofErr w:type="gramStart"/>
+      <w:r>
+        <w:rPr>
+          <w:rFonts w:asciiTheme="majorBidi" w:hAnsiTheme="majorBidi" w:cstheme="majorBidi"/>
+        </w:rPr>
+        <w:t>),</w:t>
+      </w:r>
+      <w:proofErr w:type="spellStart"/>
+      <w:r>
+        <w:rPr>
+          <w:rFonts w:asciiTheme="majorBidi" w:hAnsiTheme="majorBidi" w:cstheme="majorBidi"/>
+        </w:rPr>
+        <w:t>Typeface.ITALIC</w:t>
+      </w:r>
+      <w:proofErr w:type="spellEnd"/>
+      <w:proofErr w:type="gramEnd"/>
+      <w:r>
+        <w:rPr>
+          <w:rFonts w:asciiTheme="majorBidi" w:hAnsiTheme="majorBidi" w:cstheme="majorBidi"/>
+        </w:rPr>
+        <w:t>);</w:t>
+      </w:r>
+    </w:p>
+    <w:p>
+      <w:pPr>
+        <w:keepNext/>
+        <w:spacing w:line="240" w:lineRule="auto"/>
+        <w:rPr>
+          <w:rFonts w:asciiTheme="majorBidi" w:hAnsiTheme="majorBidi" w:cstheme="majorBidi"/>
+        </w:rPr>
+      </w:pPr>
+      <w:r>
+        <w:rPr>
+          <w:rFonts w:asciiTheme="majorBidi" w:hAnsiTheme="majorBidi" w:cstheme="majorBidi"/>
+        </w:rPr>
+        <w:t xml:space="preserve">        }</w:t>
+      </w:r>
+    </w:p>
+    <w:p>
+      <w:pPr>
+        <w:keepNext/>
+        <w:spacing w:line="240" w:lineRule="auto"/>
+        <w:rPr>
+          <w:rFonts w:asciiTheme="majorBidi" w:hAnsiTheme="majorBidi" w:cstheme="majorBidi"/>
+        </w:rPr>
+      </w:pPr>
+    </w:p>
+    <w:p>
+      <w:pPr>
+        <w:keepNext/>
+        <w:spacing w:line="240" w:lineRule="auto"/>
+        <w:rPr>
+          <w:rFonts w:asciiTheme="majorBidi" w:hAnsiTheme="majorBidi" w:cstheme="majorBidi"/>
+        </w:rPr>
+      </w:pPr>
+      <w:r>
+        <w:rPr>
+          <w:rFonts w:asciiTheme="majorBidi" w:hAnsiTheme="majorBidi" w:cstheme="majorBidi"/>
+        </w:rPr>
+        <w:t xml:space="preserve">    </w:t>
+      </w:r>
+    </w:p>
+    <w:p>
+      <w:pPr>
+        <w:keepNext/>
+        <w:spacing w:line="240" w:lineRule="auto"/>
+        <w:rPr>
+          <w:rFonts w:asciiTheme="majorBidi" w:hAnsiTheme="majorBidi" w:cstheme="majorBidi"/>
+        </w:rPr>
+      </w:pPr>
+      <w:r>
+        <w:rPr>
+          <w:rFonts w:asciiTheme="majorBidi" w:hAnsiTheme="majorBidi" w:cstheme="majorBidi"/>
+        </w:rPr>
+        <w:t xml:space="preserve">    Creational Pattern: Creating an object that helps access the database.</w:t>
+      </w:r>
+    </w:p>
+    <w:p>
+      <w:pPr>
+        <w:keepNext/>
+        <w:spacing w:line="240" w:lineRule="auto"/>
+        <w:rPr>
+          <w:rFonts w:asciiTheme="majorBidi" w:hAnsiTheme="majorBidi" w:cstheme="majorBidi"/>
+        </w:rPr>
+      </w:pPr>
+      <w:r>
+        <w:rPr>
+          <w:rFonts w:asciiTheme="majorBidi" w:hAnsiTheme="majorBidi" w:cstheme="majorBidi"/>
+        </w:rPr>
+        <w:t xml:space="preserve">    </w:t>
+      </w:r>
+    </w:p>
+    <w:p>
+      <w:pPr>
+        <w:keepNext/>
+        <w:spacing w:line="240" w:lineRule="auto"/>
+        <w:rPr>
+          <w:rFonts w:asciiTheme="majorBidi" w:hAnsiTheme="majorBidi" w:cstheme="majorBidi"/>
+        </w:rPr>
+      </w:pPr>
+      <w:r>
+        <w:rPr>
+          <w:rFonts w:asciiTheme="majorBidi" w:hAnsiTheme="majorBidi" w:cstheme="majorBidi"/>
+        </w:rPr>
+        <w:t xml:space="preserve">            helper = new </w:t>
+      </w:r>
+      <w:proofErr w:type="spellStart"/>
+      <w:r>
+        <w:rPr>
+          <w:rFonts w:asciiTheme="majorBidi" w:hAnsiTheme="majorBidi" w:cstheme="majorBidi"/>
+        </w:rPr>
+        <w:t>myDBAdapter</w:t>
+      </w:r>
+      <w:proofErr w:type="spellEnd"/>
+      <w:r>
+        <w:rPr>
+          <w:rFonts w:asciiTheme="majorBidi" w:hAnsiTheme="majorBidi" w:cstheme="majorBidi"/>
+        </w:rPr>
+        <w:t>(this</w:t>
+      </w:r>
+      <w:proofErr w:type="gramStart"/>
+      <w:r>
+        <w:rPr>
+          <w:rFonts w:asciiTheme="majorBidi" w:hAnsiTheme="majorBidi" w:cstheme="majorBidi"/>
+        </w:rPr>
+        <w:t xml:space="preserve">);   </w:t>
+      </w:r>
+      <w:proofErr w:type="gramEnd"/>
+      <w:r>
+        <w:rPr>
+          <w:rFonts w:asciiTheme="majorBidi" w:hAnsiTheme="majorBidi" w:cstheme="majorBidi"/>
+        </w:rPr>
+        <w:t xml:space="preserve">  //new database helper object</w:t>
+      </w:r>
+    </w:p>
+    <w:p>
+      <w:pPr>
+        <w:keepNext/>
+        <w:spacing w:line="240" w:lineRule="auto"/>
+        <w:rPr>
+          <w:rFonts w:asciiTheme="majorBidi" w:hAnsiTheme="majorBidi" w:cstheme="majorBidi"/>
+        </w:rPr>
+      </w:pPr>
+      <w:r>
+        <w:rPr>
+          <w:rFonts w:asciiTheme="majorBidi" w:hAnsiTheme="majorBidi" w:cstheme="majorBidi"/>
+        </w:rPr>
+        <w:t xml:space="preserve">    </w:t>
+      </w:r>
+    </w:p>
+    <w:p>
+      <w:pPr>
+        <w:keepNext/>
+        <w:spacing w:line="240" w:lineRule="auto"/>
+        <w:rPr>
+          <w:rFonts w:asciiTheme="majorBidi" w:hAnsiTheme="majorBidi" w:cstheme="majorBidi"/>
+        </w:rPr>
+      </w:pPr>
+      <w:r>
+        <w:rPr>
+          <w:rFonts w:asciiTheme="majorBidi" w:hAnsiTheme="majorBidi" w:cstheme="majorBidi"/>
+        </w:rPr>
+        <w:t xml:space="preserve">    Behavioral Pattern- Each Android Activity contains this </w:t>
+      </w:r>
+      <w:proofErr w:type="spellStart"/>
+      <w:r>
+        <w:rPr>
+          <w:rFonts w:asciiTheme="majorBidi" w:hAnsiTheme="majorBidi" w:cstheme="majorBidi"/>
+        </w:rPr>
+        <w:t>onCreate</w:t>
+      </w:r>
+      <w:proofErr w:type="spellEnd"/>
+      <w:r>
+        <w:rPr>
+          <w:rFonts w:asciiTheme="majorBidi" w:hAnsiTheme="majorBidi" w:cstheme="majorBidi"/>
+        </w:rPr>
+        <w:t xml:space="preserve"> methods, however it is used in </w:t>
+      </w:r>
+      <w:proofErr w:type="spellStart"/>
+      <w:proofErr w:type="gramStart"/>
+      <w:r>
+        <w:rPr>
+          <w:rFonts w:asciiTheme="majorBidi" w:hAnsiTheme="majorBidi" w:cstheme="majorBidi"/>
+        </w:rPr>
+        <w:t>it</w:t>
+      </w:r>
+      <w:proofErr w:type="spellEnd"/>
+      <w:proofErr w:type="gramEnd"/>
+      <w:r>
+        <w:rPr>
+          <w:rFonts w:asciiTheme="majorBidi" w:hAnsiTheme="majorBidi" w:cstheme="majorBidi"/>
+        </w:rPr>
+        <w:t xml:space="preserve"> own way.</w:t>
+      </w:r>
+    </w:p>
+    <w:p>
+      <w:pPr>
+        <w:keepNext/>
+        <w:spacing w:line="240" w:lineRule="auto"/>
+        <w:rPr>
+          <w:rFonts w:asciiTheme="majorBidi" w:hAnsiTheme="majorBidi" w:cstheme="majorBidi"/>
+        </w:rPr>
+      </w:pPr>
+      <w:r>
+        <w:rPr>
+          <w:rFonts w:asciiTheme="majorBidi" w:hAnsiTheme="majorBidi" w:cstheme="majorBidi"/>
+        </w:rPr>
+        <w:t xml:space="preserve">    </w:t>
+      </w:r>
+    </w:p>
+    <w:p>
+      <w:pPr>
+        <w:keepNext/>
+        <w:spacing w:line="240" w:lineRule="auto"/>
+        <w:rPr>
+          <w:rFonts w:asciiTheme="majorBidi" w:hAnsiTheme="majorBidi" w:cstheme="majorBidi"/>
+        </w:rPr>
+      </w:pPr>
+      <w:r>
+        <w:rPr>
+          <w:rFonts w:asciiTheme="majorBidi" w:hAnsiTheme="majorBidi" w:cstheme="majorBidi"/>
+        </w:rPr>
+        <w:t xml:space="preserve">      protected void </w:t>
+      </w:r>
+      <w:proofErr w:type="spellStart"/>
+      <w:proofErr w:type="gramStart"/>
+      <w:r>
+        <w:rPr>
+          <w:rFonts w:asciiTheme="majorBidi" w:hAnsiTheme="majorBidi" w:cstheme="majorBidi"/>
+        </w:rPr>
+        <w:t>onCreate</w:t>
+      </w:r>
+      <w:proofErr w:type="spellEnd"/>
+      <w:r>
+        <w:rPr>
+          <w:rFonts w:asciiTheme="majorBidi" w:hAnsiTheme="majorBidi" w:cstheme="majorBidi"/>
+        </w:rPr>
+        <w:t>(</w:t>
+      </w:r>
+      <w:proofErr w:type="gramEnd"/>
+      <w:r>
+        <w:rPr>
+          <w:rFonts w:asciiTheme="majorBidi" w:hAnsiTheme="majorBidi" w:cstheme="majorBidi"/>
+        </w:rPr>
+        <w:t xml:space="preserve">Bundle </w:t>
+      </w:r>
+      <w:proofErr w:type="spellStart"/>
+      <w:r>
+        <w:rPr>
+          <w:rFonts w:asciiTheme="majorBidi" w:hAnsiTheme="majorBidi" w:cstheme="majorBidi"/>
+        </w:rPr>
+        <w:t>savedInstanceState</w:t>
+      </w:r>
+      <w:proofErr w:type="spellEnd"/>
+      <w:r>
+        <w:rPr>
+          <w:rFonts w:asciiTheme="majorBidi" w:hAnsiTheme="majorBidi" w:cstheme="majorBidi"/>
+        </w:rPr>
+        <w:t>) {.....................}</w:t>
+      </w:r>
+    </w:p>
+    <w:p>
+      <w:pPr>
+        <w:keepNext/>
+        <w:spacing w:line="240" w:lineRule="auto"/>
+        <w:rPr>
+          <w:rFonts w:asciiTheme="majorBidi" w:hAnsiTheme="majorBidi" w:cstheme="majorBidi"/>
+        </w:rPr>
+      </w:pPr>
+    </w:p>
+    <w:p>
+      <w:pPr>
+        <w:keepNext/>
+        <w:spacing w:line="240" w:lineRule="auto"/>
+        <w:rPr>
+          <w:rFonts w:asciiTheme="majorBidi" w:hAnsiTheme="majorBidi" w:cstheme="majorBidi"/>
+        </w:rPr>
+      </w:pPr>
+      <w:r>
+        <w:rPr>
+          <w:rFonts w:asciiTheme="majorBidi" w:hAnsiTheme="majorBidi" w:cstheme="majorBidi"/>
+        </w:rPr>
+        <w:lastRenderedPageBreak/>
+        <w:t xml:space="preserve">    Visitor Pattern: The class is </w:t>
+      </w:r>
+      <w:proofErr w:type="gramStart"/>
+      <w:r>
+        <w:rPr>
+          <w:rFonts w:asciiTheme="majorBidi" w:hAnsiTheme="majorBidi" w:cstheme="majorBidi"/>
+        </w:rPr>
+        <w:t>implement</w:t>
+      </w:r>
+      <w:proofErr w:type="gramEnd"/>
+      <w:r>
+        <w:rPr>
+          <w:rFonts w:asciiTheme="majorBidi" w:hAnsiTheme="majorBidi" w:cstheme="majorBidi"/>
+        </w:rPr>
+        <w:t xml:space="preserve"> the </w:t>
+      </w:r>
+      <w:proofErr w:type="spellStart"/>
+      <w:r>
+        <w:rPr>
+          <w:rFonts w:asciiTheme="majorBidi" w:hAnsiTheme="majorBidi" w:cstheme="majorBidi"/>
+        </w:rPr>
+        <w:t>onClickListener</w:t>
+      </w:r>
+      <w:proofErr w:type="spellEnd"/>
+      <w:r>
+        <w:rPr>
+          <w:rFonts w:asciiTheme="majorBidi" w:hAnsiTheme="majorBidi" w:cstheme="majorBidi"/>
+        </w:rPr>
+        <w:t xml:space="preserve">, but will be defined based on its own use within the class. </w:t>
+      </w:r>
+      <w:proofErr w:type="gramStart"/>
+      <w:r>
+        <w:rPr>
+          <w:rFonts w:asciiTheme="majorBidi" w:hAnsiTheme="majorBidi" w:cstheme="majorBidi"/>
+        </w:rPr>
+        <w:t>So</w:t>
+      </w:r>
+      <w:proofErr w:type="gramEnd"/>
+      <w:r>
+        <w:rPr>
+          <w:rFonts w:asciiTheme="majorBidi" w:hAnsiTheme="majorBidi" w:cstheme="majorBidi"/>
+        </w:rPr>
+        <w:t xml:space="preserve"> it does not have to be the same as in another class.</w:t>
+      </w:r>
+    </w:p>
+    <w:p>
+      <w:pPr>
+        <w:keepNext/>
+        <w:spacing w:line="240" w:lineRule="auto"/>
+        <w:rPr>
+          <w:rFonts w:asciiTheme="majorBidi" w:hAnsiTheme="majorBidi" w:cstheme="majorBidi"/>
+        </w:rPr>
+      </w:pPr>
+    </w:p>
+    <w:p>
+      <w:pPr>
+        <w:keepNext/>
+        <w:spacing w:line="240" w:lineRule="auto"/>
+        <w:rPr>
+          <w:rFonts w:asciiTheme="majorBidi" w:hAnsiTheme="majorBidi" w:cstheme="majorBidi"/>
+        </w:rPr>
+      </w:pPr>
+      <w:r>
+        <w:rPr>
+          <w:rFonts w:asciiTheme="majorBidi" w:hAnsiTheme="majorBidi" w:cstheme="majorBidi"/>
+        </w:rPr>
+        <w:t xml:space="preserve">          //</w:t>
+      </w:r>
+      <w:proofErr w:type="spellStart"/>
+      <w:r>
+        <w:rPr>
+          <w:rFonts w:asciiTheme="majorBidi" w:hAnsiTheme="majorBidi" w:cstheme="majorBidi"/>
+        </w:rPr>
+        <w:t>dayView</w:t>
+      </w:r>
+      <w:proofErr w:type="spellEnd"/>
+      <w:r>
+        <w:rPr>
+          <w:rFonts w:asciiTheme="majorBidi" w:hAnsiTheme="majorBidi" w:cstheme="majorBidi"/>
+        </w:rPr>
+        <w:t xml:space="preserve"> class used to view all the events for a selected Date</w:t>
+      </w:r>
+    </w:p>
+    <w:p>
+      <w:pPr>
+        <w:keepNext/>
+        <w:spacing w:line="240" w:lineRule="auto"/>
+        <w:rPr>
+          <w:rFonts w:asciiTheme="majorBidi" w:hAnsiTheme="majorBidi" w:cstheme="majorBidi"/>
+        </w:rPr>
+      </w:pPr>
+      <w:r>
+        <w:rPr>
+          <w:rFonts w:asciiTheme="majorBidi" w:hAnsiTheme="majorBidi" w:cstheme="majorBidi"/>
+        </w:rPr>
+        <w:t xml:space="preserve">      public class </w:t>
+      </w:r>
+      <w:proofErr w:type="spellStart"/>
+      <w:r>
+        <w:rPr>
+          <w:rFonts w:asciiTheme="majorBidi" w:hAnsiTheme="majorBidi" w:cstheme="majorBidi"/>
+        </w:rPr>
+        <w:t>dayView</w:t>
+      </w:r>
+      <w:proofErr w:type="spellEnd"/>
+      <w:r>
+        <w:rPr>
+          <w:rFonts w:asciiTheme="majorBidi" w:hAnsiTheme="majorBidi" w:cstheme="majorBidi"/>
+        </w:rPr>
+        <w:t xml:space="preserve"> extends </w:t>
+      </w:r>
+      <w:proofErr w:type="spellStart"/>
+      <w:r>
+        <w:rPr>
+          <w:rFonts w:asciiTheme="majorBidi" w:hAnsiTheme="majorBidi" w:cstheme="majorBidi"/>
+        </w:rPr>
+        <w:t>AppCompatActivity</w:t>
+      </w:r>
+      <w:proofErr w:type="spellEnd"/>
+      <w:r>
+        <w:rPr>
+          <w:rFonts w:asciiTheme="majorBidi" w:hAnsiTheme="majorBidi" w:cstheme="majorBidi"/>
+        </w:rPr>
+        <w:t xml:space="preserve"> implements </w:t>
+      </w:r>
+      <w:proofErr w:type="spellStart"/>
+      <w:r>
+        <w:rPr>
+          <w:rFonts w:asciiTheme="majorBidi" w:hAnsiTheme="majorBidi" w:cstheme="majorBidi"/>
+        </w:rPr>
+        <w:t>View.OnClickListener</w:t>
+      </w:r>
+      <w:proofErr w:type="spellEnd"/>
+      <w:r>
+        <w:rPr>
+          <w:rFonts w:asciiTheme="majorBidi" w:hAnsiTheme="majorBidi" w:cstheme="majorBidi"/>
+        </w:rPr>
+        <w:t xml:space="preserve"> {.........}</w:t>
+      </w:r>
+    </w:p>
+    <w:p>
+      <w:pPr>
+        <w:keepNext/>
+        <w:spacing w:line="240" w:lineRule="auto"/>
+        <w:rPr>
+          <w:rFonts w:asciiTheme="majorBidi" w:hAnsiTheme="majorBidi" w:cstheme="majorBidi"/>
+        </w:rPr>
+      </w:pPr>
+      <w:r>
+        <w:rPr>
+          <w:rFonts w:asciiTheme="majorBidi" w:hAnsiTheme="majorBidi" w:cstheme="majorBidi"/>
+        </w:rPr>
+        <w:t xml:space="preserve">      </w:t>
+      </w:r>
+    </w:p>
+    <w:p>
+      <w:pPr>
+        <w:keepNext/>
+        <w:spacing w:line="240" w:lineRule="auto"/>
+        <w:rPr>
+          <w:rFonts w:asciiTheme="majorBidi" w:hAnsiTheme="majorBidi" w:cstheme="majorBidi"/>
+        </w:rPr>
+      </w:pPr>
+      <w:r>
+        <w:rPr>
+          <w:rFonts w:asciiTheme="majorBidi" w:hAnsiTheme="majorBidi" w:cstheme="majorBidi"/>
+        </w:rPr>
+        <w:t xml:space="preserve">          @Override</w:t>
+      </w:r>
+    </w:p>
+    <w:p>
+      <w:pPr>
+        <w:keepNext/>
+        <w:spacing w:line="240" w:lineRule="auto"/>
+        <w:rPr>
+          <w:rFonts w:asciiTheme="majorBidi" w:hAnsiTheme="majorBidi" w:cstheme="majorBidi"/>
+        </w:rPr>
+      </w:pPr>
+      <w:r>
+        <w:rPr>
+          <w:rFonts w:asciiTheme="majorBidi" w:hAnsiTheme="majorBidi" w:cstheme="majorBidi"/>
+        </w:rPr>
+        <w:t xml:space="preserve">      public void </w:t>
+      </w:r>
+      <w:proofErr w:type="spellStart"/>
+      <w:proofErr w:type="gramStart"/>
+      <w:r>
+        <w:rPr>
+          <w:rFonts w:asciiTheme="majorBidi" w:hAnsiTheme="majorBidi" w:cstheme="majorBidi"/>
+        </w:rPr>
+        <w:t>onClick</w:t>
+      </w:r>
+      <w:proofErr w:type="spellEnd"/>
+      <w:r>
+        <w:rPr>
+          <w:rFonts w:asciiTheme="majorBidi" w:hAnsiTheme="majorBidi" w:cstheme="majorBidi"/>
+        </w:rPr>
+        <w:t>(</w:t>
+      </w:r>
+      <w:proofErr w:type="gramEnd"/>
+      <w:r>
+        <w:rPr>
+          <w:rFonts w:asciiTheme="majorBidi" w:hAnsiTheme="majorBidi" w:cstheme="majorBidi"/>
+        </w:rPr>
+        <w:t>View view) {</w:t>
+      </w:r>
+    </w:p>
+    <w:p>
+      <w:pPr>
+        <w:keepNext/>
+        <w:spacing w:line="240" w:lineRule="auto"/>
+        <w:rPr>
+          <w:rFonts w:asciiTheme="majorBidi" w:hAnsiTheme="majorBidi" w:cstheme="majorBidi"/>
+        </w:rPr>
+      </w:pPr>
+      <w:r>
+        <w:rPr>
+          <w:rFonts w:asciiTheme="majorBidi" w:hAnsiTheme="majorBidi" w:cstheme="majorBidi"/>
+        </w:rPr>
+        <w:t xml:space="preserve">        Intent </w:t>
+      </w:r>
+      <w:proofErr w:type="spellStart"/>
+      <w:r>
+        <w:rPr>
+          <w:rFonts w:asciiTheme="majorBidi" w:hAnsiTheme="majorBidi" w:cstheme="majorBidi"/>
+        </w:rPr>
+        <w:t>i</w:t>
+      </w:r>
+      <w:proofErr w:type="spellEnd"/>
+      <w:r>
+        <w:rPr>
+          <w:rFonts w:asciiTheme="majorBidi" w:hAnsiTheme="majorBidi" w:cstheme="majorBidi"/>
+        </w:rPr>
+        <w:t xml:space="preserve"> = new </w:t>
+      </w:r>
+      <w:proofErr w:type="gramStart"/>
+      <w:r>
+        <w:rPr>
+          <w:rFonts w:asciiTheme="majorBidi" w:hAnsiTheme="majorBidi" w:cstheme="majorBidi"/>
+        </w:rPr>
+        <w:t>Intent(</w:t>
+      </w:r>
+      <w:proofErr w:type="spellStart"/>
+      <w:proofErr w:type="gramEnd"/>
+      <w:r>
+        <w:rPr>
+          <w:rFonts w:asciiTheme="majorBidi" w:hAnsiTheme="majorBidi" w:cstheme="majorBidi"/>
+        </w:rPr>
+        <w:t>dayView.this</w:t>
+      </w:r>
+      <w:proofErr w:type="spellEnd"/>
+      <w:r>
+        <w:rPr>
+          <w:rFonts w:asciiTheme="majorBidi" w:hAnsiTheme="majorBidi" w:cstheme="majorBidi"/>
+        </w:rPr>
+        <w:t xml:space="preserve">, </w:t>
+      </w:r>
+      <w:proofErr w:type="spellStart"/>
+      <w:r>
+        <w:rPr>
+          <w:rFonts w:asciiTheme="majorBidi" w:hAnsiTheme="majorBidi" w:cstheme="majorBidi"/>
+        </w:rPr>
+        <w:t>eventView.class</w:t>
+      </w:r>
+      <w:proofErr w:type="spellEnd"/>
+      <w:r>
+        <w:rPr>
+          <w:rFonts w:asciiTheme="majorBidi" w:hAnsiTheme="majorBidi" w:cstheme="majorBidi"/>
+        </w:rPr>
+        <w:t xml:space="preserve">);   //going from </w:t>
+      </w:r>
+      <w:proofErr w:type="spellStart"/>
+      <w:r>
+        <w:rPr>
+          <w:rFonts w:asciiTheme="majorBidi" w:hAnsiTheme="majorBidi" w:cstheme="majorBidi"/>
+        </w:rPr>
+        <w:t>dayView</w:t>
+      </w:r>
+      <w:proofErr w:type="spellEnd"/>
+      <w:r>
+        <w:rPr>
+          <w:rFonts w:asciiTheme="majorBidi" w:hAnsiTheme="majorBidi" w:cstheme="majorBidi"/>
+        </w:rPr>
+        <w:t xml:space="preserve"> to </w:t>
+      </w:r>
+      <w:proofErr w:type="spellStart"/>
+      <w:r>
+        <w:rPr>
+          <w:rFonts w:asciiTheme="majorBidi" w:hAnsiTheme="majorBidi" w:cstheme="majorBidi"/>
+        </w:rPr>
+        <w:t>eventView</w:t>
+      </w:r>
+      <w:proofErr w:type="spellEnd"/>
+    </w:p>
+    <w:p>
+      <w:pPr>
+        <w:keepNext/>
+        <w:spacing w:line="240" w:lineRule="auto"/>
+        <w:rPr>
+          <w:rFonts w:asciiTheme="majorBidi" w:hAnsiTheme="majorBidi" w:cstheme="majorBidi"/>
+        </w:rPr>
+      </w:pPr>
+      <w:r>
+        <w:rPr>
+          <w:rFonts w:asciiTheme="majorBidi" w:hAnsiTheme="majorBidi" w:cstheme="majorBidi"/>
+        </w:rPr>
+        <w:t xml:space="preserve">        </w:t>
+      </w:r>
+      <w:proofErr w:type="spellStart"/>
+      <w:r>
+        <w:rPr>
+          <w:rFonts w:asciiTheme="majorBidi" w:hAnsiTheme="majorBidi" w:cstheme="majorBidi"/>
+        </w:rPr>
+        <w:t>startActivity</w:t>
+      </w:r>
+      <w:proofErr w:type="spellEnd"/>
+      <w:r>
+        <w:rPr>
+          <w:rFonts w:asciiTheme="majorBidi" w:hAnsiTheme="majorBidi" w:cstheme="majorBidi"/>
+        </w:rPr>
+        <w:t>(</w:t>
+      </w:r>
+      <w:proofErr w:type="spellStart"/>
+      <w:r>
+        <w:rPr>
+          <w:rFonts w:asciiTheme="majorBidi" w:hAnsiTheme="majorBidi" w:cstheme="majorBidi"/>
+        </w:rPr>
+        <w:t>i</w:t>
+      </w:r>
+      <w:proofErr w:type="spellEnd"/>
+      <w:r>
+        <w:rPr>
+          <w:rFonts w:asciiTheme="majorBidi" w:hAnsiTheme="majorBidi" w:cstheme="majorBidi"/>
+        </w:rPr>
+        <w:t>);</w:t>
+      </w:r>
+    </w:p>
+    <w:p>
+      <w:pPr>
+        <w:keepNext/>
+        <w:spacing w:line="240" w:lineRule="auto"/>
+        <w:rPr>
+          <w:rFonts w:asciiTheme="majorBidi" w:hAnsiTheme="majorBidi" w:cstheme="majorBidi"/>
+        </w:rPr>
+      </w:pPr>
+      <w:r>
+        <w:rPr>
+          <w:rFonts w:asciiTheme="majorBidi" w:hAnsiTheme="majorBidi" w:cstheme="majorBidi"/>
+        </w:rPr>
+        <w:t xml:space="preserve">      }</w:t>
+      </w:r>
+    </w:p>
+    <w:p>
+      <w:pPr>
+        <w:keepNext/>
+        <w:spacing w:line="240" w:lineRule="auto"/>
+        <w:rPr>
+          <w:rFonts w:asciiTheme="majorBidi" w:hAnsiTheme="majorBidi" w:cstheme="majorBidi"/>
+        </w:rPr>
+      </w:pPr>
+    </w:p>
+    <w:p>
+      <w:pPr>
+        <w:keepNext/>
+        <w:spacing w:line="240" w:lineRule="auto"/>
+        <w:rPr>
+          <w:rFonts w:asciiTheme="majorBidi" w:hAnsiTheme="majorBidi" w:cstheme="majorBidi"/>
+        </w:rPr>
+      </w:pPr>
+      <w:r>
+        <w:rPr>
+          <w:rFonts w:asciiTheme="majorBidi" w:hAnsiTheme="majorBidi" w:cstheme="majorBidi"/>
+        </w:rPr>
+        <w:t xml:space="preserve">    Singleton Pattern: The Calendar is a class and only one instance of that class is </w:t>
+      </w:r>
+      <w:proofErr w:type="gramStart"/>
+      <w:r>
+        <w:rPr>
+          <w:rFonts w:asciiTheme="majorBidi" w:hAnsiTheme="majorBidi" w:cstheme="majorBidi"/>
+        </w:rPr>
+        <w:t>being created</w:t>
+      </w:r>
+      <w:proofErr w:type="gramEnd"/>
+      <w:r>
+        <w:rPr>
+          <w:rFonts w:asciiTheme="majorBidi" w:hAnsiTheme="majorBidi" w:cstheme="majorBidi"/>
+        </w:rPr>
+        <w:t xml:space="preserve">. </w:t>
+      </w:r>
+    </w:p>
+    <w:p>
+      <w:pPr>
+        <w:keepNext/>
+        <w:spacing w:line="240" w:lineRule="auto"/>
+        <w:rPr>
+          <w:rFonts w:asciiTheme="majorBidi" w:hAnsiTheme="majorBidi" w:cstheme="majorBidi"/>
+        </w:rPr>
+      </w:pPr>
+      <w:r>
+        <w:rPr>
+          <w:rFonts w:asciiTheme="majorBidi" w:hAnsiTheme="majorBidi" w:cstheme="majorBidi"/>
+        </w:rPr>
+        <w:t xml:space="preserve">    </w:t>
+      </w:r>
+    </w:p>
+    <w:p>
+      <w:pPr>
+        <w:keepNext/>
+        <w:spacing w:line="240" w:lineRule="auto"/>
+        <w:rPr>
+          <w:rFonts w:asciiTheme="majorBidi" w:hAnsiTheme="majorBidi" w:cstheme="majorBidi"/>
+        </w:rPr>
+      </w:pPr>
+      <w:r>
+        <w:rPr>
+          <w:rFonts w:asciiTheme="majorBidi" w:hAnsiTheme="majorBidi" w:cstheme="majorBidi"/>
+        </w:rPr>
+        <w:t xml:space="preserve">        </w:t>
+      </w:r>
+      <w:proofErr w:type="spellStart"/>
+      <w:r>
+        <w:rPr>
+          <w:rFonts w:asciiTheme="majorBidi" w:hAnsiTheme="majorBidi" w:cstheme="majorBidi"/>
+        </w:rPr>
+        <w:t>calender</w:t>
+      </w:r>
+      <w:proofErr w:type="spellEnd"/>
+      <w:r>
+        <w:rPr>
+          <w:rFonts w:asciiTheme="majorBidi" w:hAnsiTheme="majorBidi" w:cstheme="majorBidi"/>
+        </w:rPr>
+        <w:t xml:space="preserve"> = (</w:t>
+      </w:r>
+      <w:proofErr w:type="spellStart"/>
+      <w:r>
+        <w:rPr>
+          <w:rFonts w:asciiTheme="majorBidi" w:hAnsiTheme="majorBidi" w:cstheme="majorBidi"/>
+        </w:rPr>
+        <w:t>CalendarView</w:t>
+      </w:r>
+      <w:proofErr w:type="spellEnd"/>
+      <w:r>
+        <w:rPr>
+          <w:rFonts w:asciiTheme="majorBidi" w:hAnsiTheme="majorBidi" w:cstheme="majorBidi"/>
+        </w:rPr>
+        <w:t xml:space="preserve">) </w:t>
+      </w:r>
+      <w:proofErr w:type="spellStart"/>
+      <w:r>
+        <w:rPr>
+          <w:rFonts w:asciiTheme="majorBidi" w:hAnsiTheme="majorBidi" w:cstheme="majorBidi"/>
+        </w:rPr>
+        <w:t>findViewById</w:t>
+      </w:r>
+      <w:proofErr w:type="spellEnd"/>
+      <w:r>
+        <w:rPr>
+          <w:rFonts w:asciiTheme="majorBidi" w:hAnsiTheme="majorBidi" w:cstheme="majorBidi"/>
+        </w:rPr>
+        <w:t>(</w:t>
+      </w:r>
+      <w:proofErr w:type="spellStart"/>
+      <w:r>
+        <w:rPr>
+          <w:rFonts w:asciiTheme="majorBidi" w:hAnsiTheme="majorBidi" w:cstheme="majorBidi"/>
+        </w:rPr>
+        <w:t>R.</w:t>
+      </w:r>
+      <w:proofErr w:type="gramStart"/>
+      <w:r>
+        <w:rPr>
+          <w:rFonts w:asciiTheme="majorBidi" w:hAnsiTheme="majorBidi" w:cstheme="majorBidi"/>
+        </w:rPr>
+        <w:t>id.calender</w:t>
+      </w:r>
+      <w:proofErr w:type="spellEnd"/>
+      <w:proofErr w:type="gramEnd"/>
+      <w:r>
+        <w:rPr>
+          <w:rFonts w:asciiTheme="majorBidi" w:hAnsiTheme="majorBidi" w:cstheme="majorBidi"/>
+        </w:rPr>
+        <w:t>);</w:t>
+      </w:r>
+    </w:p>
+    <w:p>
+      <w:pPr>
+        <w:keepNext/>
         <w:spacing w:line="480" w:lineRule="auto"/>
         <w:rPr>
           <w:rFonts w:asciiTheme="majorBidi" w:hAnsiTheme="majorBidi" w:cstheme="majorBidi"/>
         </w:rPr>
       </w:pPr>
-      <w:r>
-        <w:rPr>
-          <w:rFonts w:asciiTheme="majorBidi" w:hAnsiTheme="majorBidi" w:cstheme="majorBidi"/>
-        </w:rPr>
-        <w:t xml:space="preserve">a composite pattern is used in the main activity. The </w:t>
-      </w:r>
-      <w:proofErr w:type="spellStart"/>
-      <w:r>
-        <w:rPr>
-          <w:rFonts w:asciiTheme="majorBidi" w:hAnsiTheme="majorBidi" w:cstheme="majorBidi"/>
-        </w:rPr>
-        <w:t>MainActivity</w:t>
-      </w:r>
-      <w:proofErr w:type="spellEnd"/>
-      <w:r>
-        <w:rPr>
-          <w:rFonts w:asciiTheme="majorBidi" w:hAnsiTheme="majorBidi" w:cstheme="majorBidi"/>
-        </w:rPr>
-        <w:t xml:space="preserve"> class consists of multiple </w:t>
-      </w:r>
-      <w:proofErr w:type="spellStart"/>
-      <w:r>
-        <w:rPr>
-          <w:rFonts w:asciiTheme="majorBidi" w:hAnsiTheme="majorBidi" w:cstheme="majorBidi"/>
-        </w:rPr>
-        <w:t>objectecs</w:t>
-      </w:r>
-      <w:proofErr w:type="spellEnd"/>
-      <w:r>
-        <w:rPr>
-          <w:rFonts w:asciiTheme="majorBidi" w:hAnsiTheme="majorBidi" w:cstheme="majorBidi"/>
-        </w:rPr>
-        <w:t xml:space="preserve"> working together to allow our calendar to work. one of the said objects is the button object which allows the user to interact with other parts of the app, for example the settings, year and month view and so on.</w:t>
-      </w:r>
+    </w:p>
+    <w:p>
+      <w:pPr>
+        <w:keepNext/>
+        <w:spacing w:line="480" w:lineRule="auto"/>
+        <w:rPr>
+          <w:rFonts w:asciiTheme="majorBidi" w:hAnsiTheme="majorBidi" w:cstheme="majorBidi"/>
+        </w:rPr>
+      </w:pPr>
     </w:p>
     <w:sectPr>
       <w:pgSz w:w="12240" w:h="15840"/>
@@ -1365,7 +2722,7 @@
       </w:pPr>
     </w:pPrDefault>
   </w:docDefaults>
-  <w:latentStyles w:defLockedState="0" w:defUIPriority="99" w:defSemiHidden="0" w:defUnhideWhenUsed="0" w:defQFormat="0" w:count="376">
+  <w:latentStyles w:defLockedState="0" w:defUIPriority="99" w:defSemiHidden="0" w:defUnhideWhenUsed="0" w:defQFormat="0" w:count="375">
     <w:lsdException w:name="Normal" w:uiPriority="0" w:qFormat="1"/>
     <w:lsdException w:name="heading 1" w:uiPriority="9" w:qFormat="1"/>
     <w:lsdException w:name="heading 2" w:semiHidden="1" w:uiPriority="9" w:unhideWhenUsed="1" w:qFormat="1"/>
@@ -1741,7 +3098,6 @@
     <w:lsdException w:name="Smart Hyperlink" w:semiHidden="1" w:unhideWhenUsed="1"/>
     <w:lsdException w:name="Hashtag" w:semiHidden="1" w:unhideWhenUsed="1"/>
     <w:lsdException w:name="Unresolved Mention" w:semiHidden="1" w:unhideWhenUsed="1"/>
-    <w:lsdException w:name="Smart Link" w:semiHidden="1" w:unhideWhenUsed="1"/>
   </w:latentStyles>
   <w:style w:type="paragraph" w:default="1" w:styleId="Normal">
     <w:name w:val="Normal"/>

--- a/P3_DOC.docx
+++ b/P3_DOC.docx
@@ -208,8 +208,6 @@
         </w:rPr>
         <w:t xml:space="preserve"> project files to have the complete project present. Build then run on the virtual machine of your choosing.</w:t>
       </w:r>
-      <w:bookmarkStart w:id="0" w:name="_GoBack"/>
-      <w:bookmarkEnd w:id="0"/>
     </w:p>
     <w:p>
       <w:pPr>
@@ -675,14 +673,27 @@
                             <w:r>
                               <w:t xml:space="preserve">Figure </w:t>
                             </w:r>
-                            <w:fldSimple w:instr=" SEQ Figure \* ARABIC ">
-                              <w:r>
-                                <w:rPr>
-                                  <w:noProof/>
-                                </w:rPr>
-                                <w:t>1</w:t>
-                              </w:r>
-                            </w:fldSimple>
+                            <w:r>
+                              <w:fldChar w:fldCharType="begin"/>
+                            </w:r>
+                            <w:r>
+                              <w:instrText xml:space="preserve"> SEQ Figure \* ARABIC </w:instrText>
+                            </w:r>
+                            <w:r>
+                              <w:fldChar w:fldCharType="separate"/>
+                            </w:r>
+                            <w:r>
+                              <w:rPr>
+                                <w:noProof/>
+                              </w:rPr>
+                              <w:t>1</w:t>
+                            </w:r>
+                            <w:r>
+                              <w:rPr>
+                                <w:noProof/>
+                              </w:rPr>
+                              <w:fldChar w:fldCharType="end"/>
+                            </w:r>
                             <w:r>
                               <w:t xml:space="preserve"> </w:t>
                             </w:r>
@@ -724,14 +735,27 @@
                       <w:r>
                         <w:t xml:space="preserve">Figure </w:t>
                       </w:r>
-                      <w:fldSimple w:instr=" SEQ Figure \* ARABIC ">
-                        <w:r>
-                          <w:rPr>
-                            <w:noProof/>
-                          </w:rPr>
-                          <w:t>1</w:t>
-                        </w:r>
-                      </w:fldSimple>
+                      <w:r>
+                        <w:fldChar w:fldCharType="begin"/>
+                      </w:r>
+                      <w:r>
+                        <w:instrText xml:space="preserve"> SEQ Figure \* ARABIC </w:instrText>
+                      </w:r>
+                      <w:r>
+                        <w:fldChar w:fldCharType="separate"/>
+                      </w:r>
+                      <w:r>
+                        <w:rPr>
+                          <w:noProof/>
+                        </w:rPr>
+                        <w:t>1</w:t>
+                      </w:r>
+                      <w:r>
+                        <w:rPr>
+                          <w:noProof/>
+                        </w:rPr>
+                        <w:fldChar w:fldCharType="end"/>
+                      </w:r>
                       <w:r>
                         <w:t xml:space="preserve"> </w:t>
                       </w:r>
@@ -860,14 +884,27 @@
                             <w:r>
                               <w:t xml:space="preserve">Figure </w:t>
                             </w:r>
-                            <w:fldSimple w:instr=" SEQ Figure \* ARABIC ">
-                              <w:r>
-                                <w:rPr>
-                                  <w:noProof/>
-                                </w:rPr>
-                                <w:t>2</w:t>
-                              </w:r>
-                            </w:fldSimple>
+                            <w:r>
+                              <w:fldChar w:fldCharType="begin"/>
+                            </w:r>
+                            <w:r>
+                              <w:instrText xml:space="preserve"> SEQ Figure \* ARABIC </w:instrText>
+                            </w:r>
+                            <w:r>
+                              <w:fldChar w:fldCharType="separate"/>
+                            </w:r>
+                            <w:r>
+                              <w:rPr>
+                                <w:noProof/>
+                              </w:rPr>
+                              <w:t>2</w:t>
+                            </w:r>
+                            <w:r>
+                              <w:rPr>
+                                <w:noProof/>
+                              </w:rPr>
+                              <w:fldChar w:fldCharType="end"/>
+                            </w:r>
                             <w:r>
                               <w:t xml:space="preserve"> The Event View allows the users to input the name of the reminder and assign a time unique to it</w:t>
                             </w:r>
@@ -902,14 +939,27 @@
                       <w:r>
                         <w:t xml:space="preserve">Figure </w:t>
                       </w:r>
-                      <w:fldSimple w:instr=" SEQ Figure \* ARABIC ">
-                        <w:r>
-                          <w:rPr>
-                            <w:noProof/>
-                          </w:rPr>
-                          <w:t>2</w:t>
-                        </w:r>
-                      </w:fldSimple>
+                      <w:r>
+                        <w:fldChar w:fldCharType="begin"/>
+                      </w:r>
+                      <w:r>
+                        <w:instrText xml:space="preserve"> SEQ Figure \* ARABIC </w:instrText>
+                      </w:r>
+                      <w:r>
+                        <w:fldChar w:fldCharType="separate"/>
+                      </w:r>
+                      <w:r>
+                        <w:rPr>
+                          <w:noProof/>
+                        </w:rPr>
+                        <w:t>2</w:t>
+                      </w:r>
+                      <w:r>
+                        <w:rPr>
+                          <w:noProof/>
+                        </w:rPr>
+                        <w:fldChar w:fldCharType="end"/>
+                      </w:r>
                       <w:r>
                         <w:t xml:space="preserve"> The Event View allows the users to input the name of the reminder and assign a time unique to it</w:t>
                       </w:r>
@@ -1098,16 +1148,120 @@
         <w:spacing w:line="480" w:lineRule="auto"/>
         <w:rPr>
           <w:rFonts w:asciiTheme="majorBidi" w:hAnsiTheme="majorBidi" w:cstheme="majorBidi"/>
-        </w:rPr>
-      </w:pPr>
-      <w:r>
-        <w:rPr>
-          <w:rFonts w:asciiTheme="majorBidi" w:hAnsiTheme="majorBidi" w:cstheme="majorBidi"/>
           <w:b/>
           <w:bCs/>
         </w:rPr>
+      </w:pPr>
+      <w:r>
+        <w:rPr>
+          <w:rFonts w:asciiTheme="majorBidi" w:hAnsiTheme="majorBidi" w:cstheme="majorBidi"/>
+          <w:b/>
+          <w:bCs/>
+        </w:rPr>
         <w:lastRenderedPageBreak/>
         <w:t>Location of the Test Cases</w:t>
+      </w:r>
+    </w:p>
+    <w:p>
+      <w:pPr>
+        <w:keepNext/>
+        <w:spacing w:line="480" w:lineRule="auto"/>
+        <w:rPr>
+          <w:rFonts w:asciiTheme="majorBidi" w:hAnsiTheme="majorBidi" w:cstheme="majorBidi"/>
+          <w:b/>
+          <w:bCs/>
+        </w:rPr>
+      </w:pPr>
+      <w:proofErr w:type="spellStart"/>
+      <w:r>
+        <w:rPr>
+          <w:rFonts w:asciiTheme="majorBidi" w:hAnsiTheme="majorBidi" w:cstheme="majorBidi"/>
+          <w:b/>
+          <w:bCs/>
+        </w:rPr>
+        <w:t>java.com.</w:t>
+      </w:r>
+      <w:proofErr w:type="gramStart"/>
+      <w:r>
+        <w:rPr>
+          <w:rFonts w:asciiTheme="majorBidi" w:hAnsiTheme="majorBidi" w:cstheme="majorBidi"/>
+          <w:b/>
+          <w:bCs/>
+        </w:rPr>
+        <w:t>example.calenderApp</w:t>
+      </w:r>
+      <w:proofErr w:type="spellEnd"/>
+      <w:proofErr w:type="gramEnd"/>
+      <w:r>
+        <w:rPr>
+          <w:rFonts w:asciiTheme="majorBidi" w:hAnsiTheme="majorBidi" w:cstheme="majorBidi"/>
+          <w:b/>
+          <w:bCs/>
+        </w:rPr>
+        <w:t xml:space="preserve"> (android test)</w:t>
+      </w:r>
+    </w:p>
+    <w:p>
+      <w:pPr>
+        <w:keepNext/>
+        <w:spacing w:line="480" w:lineRule="auto"/>
+        <w:rPr>
+          <w:rFonts w:asciiTheme="majorBidi" w:hAnsiTheme="majorBidi" w:cstheme="majorBidi"/>
+        </w:rPr>
+      </w:pPr>
+      <w:r>
+        <w:rPr>
+          <w:rFonts w:asciiTheme="majorBidi" w:hAnsiTheme="majorBidi" w:cstheme="majorBidi"/>
+          <w:bCs/>
+        </w:rPr>
+        <w:t>5 test cases split across 3 locations (classes)</w:t>
+      </w:r>
+      <w:bookmarkStart w:id="0" w:name="_GoBack"/>
+      <w:bookmarkEnd w:id="0"/>
+    </w:p>
+    <w:p>
+      <w:pPr>
+        <w:keepNext/>
+        <w:spacing w:line="480" w:lineRule="auto"/>
+        <w:rPr>
+          <w:rFonts w:asciiTheme="majorBidi" w:hAnsiTheme="majorBidi" w:cstheme="majorBidi"/>
+        </w:rPr>
+      </w:pPr>
+      <w:r>
+        <w:rPr>
+          <w:rFonts w:asciiTheme="majorBidi" w:hAnsiTheme="majorBidi" w:cstheme="majorBidi"/>
+        </w:rPr>
+        <w:t>1. eventViewTest.java</w:t>
+      </w:r>
+    </w:p>
+    <w:p>
+      <w:pPr>
+        <w:keepNext/>
+        <w:spacing w:line="480" w:lineRule="auto"/>
+        <w:rPr>
+          <w:rFonts w:asciiTheme="majorBidi" w:hAnsiTheme="majorBidi" w:cstheme="majorBidi"/>
+        </w:rPr>
+      </w:pPr>
+      <w:r>
+        <w:rPr>
+          <w:rFonts w:asciiTheme="majorBidi" w:hAnsiTheme="majorBidi" w:cstheme="majorBidi"/>
+        </w:rPr>
+        <w:t>2. myDBAdapterTest.java</w:t>
+      </w:r>
+    </w:p>
+    <w:p>
+      <w:pPr>
+        <w:keepNext/>
+        <w:spacing w:line="480" w:lineRule="auto"/>
+        <w:rPr>
+          <w:rFonts w:asciiTheme="majorBidi" w:hAnsiTheme="majorBidi" w:cstheme="majorBidi"/>
+        </w:rPr>
+      </w:pPr>
+      <w:r>
+        <w:rPr>
+          <w:rFonts w:asciiTheme="majorBidi" w:hAnsiTheme="majorBidi" w:cstheme="majorBidi"/>
+        </w:rPr>
+        <w:t>3. TimePickerFragmentTest.java</w:t>
       </w:r>
     </w:p>
     <w:p>

--- a/P3_DOC.docx
+++ b/P3_DOC.docx
@@ -673,27 +673,14 @@
                             <w:r>
                               <w:t xml:space="preserve">Figure </w:t>
                             </w:r>
-                            <w:r>
-                              <w:fldChar w:fldCharType="begin"/>
-                            </w:r>
-                            <w:r>
-                              <w:instrText xml:space="preserve"> SEQ Figure \* ARABIC </w:instrText>
-                            </w:r>
-                            <w:r>
-                              <w:fldChar w:fldCharType="separate"/>
-                            </w:r>
-                            <w:r>
-                              <w:rPr>
-                                <w:noProof/>
-                              </w:rPr>
-                              <w:t>1</w:t>
-                            </w:r>
-                            <w:r>
-                              <w:rPr>
-                                <w:noProof/>
-                              </w:rPr>
-                              <w:fldChar w:fldCharType="end"/>
-                            </w:r>
+                            <w:fldSimple w:instr=" SEQ Figure \* ARABIC ">
+                              <w:r>
+                                <w:rPr>
+                                  <w:noProof/>
+                                </w:rPr>
+                                <w:t>1</w:t>
+                              </w:r>
+                            </w:fldSimple>
                             <w:r>
                               <w:t xml:space="preserve"> </w:t>
                             </w:r>
@@ -735,27 +722,14 @@
                       <w:r>
                         <w:t xml:space="preserve">Figure </w:t>
                       </w:r>
-                      <w:r>
-                        <w:fldChar w:fldCharType="begin"/>
-                      </w:r>
-                      <w:r>
-                        <w:instrText xml:space="preserve"> SEQ Figure \* ARABIC </w:instrText>
-                      </w:r>
-                      <w:r>
-                        <w:fldChar w:fldCharType="separate"/>
-                      </w:r>
-                      <w:r>
-                        <w:rPr>
-                          <w:noProof/>
-                        </w:rPr>
-                        <w:t>1</w:t>
-                      </w:r>
-                      <w:r>
-                        <w:rPr>
-                          <w:noProof/>
-                        </w:rPr>
-                        <w:fldChar w:fldCharType="end"/>
-                      </w:r>
+                      <w:fldSimple w:instr=" SEQ Figure \* ARABIC ">
+                        <w:r>
+                          <w:rPr>
+                            <w:noProof/>
+                          </w:rPr>
+                          <w:t>1</w:t>
+                        </w:r>
+                      </w:fldSimple>
                       <w:r>
                         <w:t xml:space="preserve"> </w:t>
                       </w:r>
@@ -884,27 +858,14 @@
                             <w:r>
                               <w:t xml:space="preserve">Figure </w:t>
                             </w:r>
-                            <w:r>
-                              <w:fldChar w:fldCharType="begin"/>
-                            </w:r>
-                            <w:r>
-                              <w:instrText xml:space="preserve"> SEQ Figure \* ARABIC </w:instrText>
-                            </w:r>
-                            <w:r>
-                              <w:fldChar w:fldCharType="separate"/>
-                            </w:r>
-                            <w:r>
-                              <w:rPr>
-                                <w:noProof/>
-                              </w:rPr>
-                              <w:t>2</w:t>
-                            </w:r>
-                            <w:r>
-                              <w:rPr>
-                                <w:noProof/>
-                              </w:rPr>
-                              <w:fldChar w:fldCharType="end"/>
-                            </w:r>
+                            <w:fldSimple w:instr=" SEQ Figure \* ARABIC ">
+                              <w:r>
+                                <w:rPr>
+                                  <w:noProof/>
+                                </w:rPr>
+                                <w:t>2</w:t>
+                              </w:r>
+                            </w:fldSimple>
                             <w:r>
                               <w:t xml:space="preserve"> The Event View allows the users to input the name of the reminder and assign a time unique to it</w:t>
                             </w:r>
@@ -939,27 +900,14 @@
                       <w:r>
                         <w:t xml:space="preserve">Figure </w:t>
                       </w:r>
-                      <w:r>
-                        <w:fldChar w:fldCharType="begin"/>
-                      </w:r>
-                      <w:r>
-                        <w:instrText xml:space="preserve"> SEQ Figure \* ARABIC </w:instrText>
-                      </w:r>
-                      <w:r>
-                        <w:fldChar w:fldCharType="separate"/>
-                      </w:r>
-                      <w:r>
-                        <w:rPr>
-                          <w:noProof/>
-                        </w:rPr>
-                        <w:t>2</w:t>
-                      </w:r>
-                      <w:r>
-                        <w:rPr>
-                          <w:noProof/>
-                        </w:rPr>
-                        <w:fldChar w:fldCharType="end"/>
-                      </w:r>
+                      <w:fldSimple w:instr=" SEQ Figure \* ARABIC ">
+                        <w:r>
+                          <w:rPr>
+                            <w:noProof/>
+                          </w:rPr>
+                          <w:t>2</w:t>
+                        </w:r>
+                      </w:fldSimple>
                       <w:r>
                         <w:t xml:space="preserve"> The Event View allows the users to input the name of the reminder and assign a time unique to it</w:t>
                       </w:r>
@@ -1168,10 +1116,104 @@
         <w:spacing w:line="480" w:lineRule="auto"/>
         <w:rPr>
           <w:rFonts w:asciiTheme="majorBidi" w:hAnsiTheme="majorBidi" w:cstheme="majorBidi"/>
+        </w:rPr>
+      </w:pPr>
+      <w:r>
+        <w:rPr>
+          <w:rFonts w:asciiTheme="majorBidi" w:hAnsiTheme="majorBidi" w:cstheme="majorBidi"/>
+          <w:bCs/>
+        </w:rPr>
+        <w:t>5 test cases split across 3 locations (classes)</w:t>
+      </w:r>
+    </w:p>
+    <w:p>
+      <w:pPr>
+        <w:keepNext/>
+        <w:spacing w:line="480" w:lineRule="auto"/>
+        <w:rPr>
+          <w:rFonts w:asciiTheme="majorBidi" w:hAnsiTheme="majorBidi" w:cstheme="majorBidi"/>
+        </w:rPr>
+      </w:pPr>
+      <w:r>
+        <w:rPr>
+          <w:rFonts w:asciiTheme="majorBidi" w:hAnsiTheme="majorBidi" w:cstheme="majorBidi"/>
+        </w:rPr>
+        <w:t>1. eventViewTest.java</w:t>
+      </w:r>
+      <w:r>
+        <w:rPr>
+          <w:rFonts w:asciiTheme="majorBidi" w:hAnsiTheme="majorBidi" w:cstheme="majorBidi"/>
+        </w:rPr>
+        <w:tab/>
+      </w:r>
+      <w:r>
+        <w:rPr>
+          <w:rFonts w:asciiTheme="majorBidi" w:hAnsiTheme="majorBidi" w:cstheme="majorBidi"/>
+        </w:rPr>
+        <w:tab/>
+      </w:r>
+      <w:r>
+        <w:rPr>
+          <w:rFonts w:asciiTheme="majorBidi" w:hAnsiTheme="majorBidi" w:cstheme="majorBidi"/>
+        </w:rPr>
+        <w:tab/>
+      </w:r>
+      <w:bookmarkStart w:id="0" w:name="_GoBack"/>
+      <w:proofErr w:type="spellStart"/>
+      <w:r>
+        <w:rPr>
+          <w:rFonts w:asciiTheme="majorBidi" w:hAnsiTheme="majorBidi" w:cstheme="majorBidi"/>
+          <w:b/>
+        </w:rPr>
+        <w:t>src</w:t>
+      </w:r>
+      <w:proofErr w:type="spellEnd"/>
+      <w:r>
+        <w:rPr>
+          <w:rFonts w:asciiTheme="majorBidi" w:hAnsiTheme="majorBidi" w:cstheme="majorBidi"/>
+          <w:b/>
+        </w:rPr>
+        <w:t xml:space="preserve"> </w:t>
+      </w:r>
+      <w:proofErr w:type="spellStart"/>
+      <w:r>
+        <w:rPr>
+          <w:rFonts w:asciiTheme="majorBidi" w:hAnsiTheme="majorBidi" w:cstheme="majorBidi"/>
+          <w:b/>
+        </w:rPr>
+        <w:t>Com.example.test</w:t>
+      </w:r>
+      <w:bookmarkEnd w:id="0"/>
+      <w:proofErr w:type="spellEnd"/>
+    </w:p>
+    <w:p>
+      <w:pPr>
+        <w:keepNext/>
+        <w:spacing w:line="480" w:lineRule="auto"/>
+        <w:rPr>
+          <w:rFonts w:asciiTheme="majorBidi" w:hAnsiTheme="majorBidi" w:cstheme="majorBidi"/>
           <w:b/>
           <w:bCs/>
         </w:rPr>
       </w:pPr>
+      <w:r>
+        <w:rPr>
+          <w:rFonts w:asciiTheme="majorBidi" w:hAnsiTheme="majorBidi" w:cstheme="majorBidi"/>
+        </w:rPr>
+        <w:t>2. myDBAdapterTest.java</w:t>
+      </w:r>
+      <w:r>
+        <w:rPr>
+          <w:rFonts w:asciiTheme="majorBidi" w:hAnsiTheme="majorBidi" w:cstheme="majorBidi"/>
+        </w:rPr>
+        <w:tab/>
+      </w:r>
+      <w:r>
+        <w:rPr>
+          <w:rFonts w:asciiTheme="majorBidi" w:hAnsiTheme="majorBidi" w:cstheme="majorBidi"/>
+        </w:rPr>
+        <w:tab/>
+      </w:r>
       <w:proofErr w:type="spellStart"/>
       <w:r>
         <w:rPr>
@@ -1179,90 +1221,55 @@
           <w:b/>
           <w:bCs/>
         </w:rPr>
-        <w:t>java.com.</w:t>
-      </w:r>
-      <w:proofErr w:type="gramStart"/>
+        <w:t>src.Com.example.test</w:t>
+      </w:r>
+      <w:proofErr w:type="spellEnd"/>
+    </w:p>
+    <w:p>
+      <w:pPr>
+        <w:keepNext/>
+        <w:spacing w:line="480" w:lineRule="auto"/>
+        <w:rPr>
+          <w:rFonts w:asciiTheme="majorBidi" w:hAnsiTheme="majorBidi" w:cstheme="majorBidi"/>
+        </w:rPr>
+      </w:pPr>
+      <w:r>
+        <w:rPr>
+          <w:rFonts w:asciiTheme="majorBidi" w:hAnsiTheme="majorBidi" w:cstheme="majorBidi"/>
+        </w:rPr>
+        <w:t>3. TimePickerFragmentTest.java</w:t>
+      </w:r>
+      <w:r>
+        <w:rPr>
+          <w:rFonts w:asciiTheme="majorBidi" w:hAnsiTheme="majorBidi" w:cstheme="majorBidi"/>
+        </w:rPr>
+        <w:tab/>
+      </w:r>
+      <w:proofErr w:type="spellStart"/>
       <w:r>
         <w:rPr>
           <w:rFonts w:asciiTheme="majorBidi" w:hAnsiTheme="majorBidi" w:cstheme="majorBidi"/>
           <w:b/>
-          <w:bCs/>
-        </w:rPr>
-        <w:t>example.calenderApp</w:t>
-      </w:r>
-      <w:proofErr w:type="spellEnd"/>
-      <w:proofErr w:type="gramEnd"/>
+        </w:rPr>
+        <w:t>src</w:t>
+      </w:r>
+      <w:proofErr w:type="spellEnd"/>
       <w:r>
         <w:rPr>
           <w:rFonts w:asciiTheme="majorBidi" w:hAnsiTheme="majorBidi" w:cstheme="majorBidi"/>
           <w:b/>
-          <w:bCs/>
-        </w:rPr>
-        <w:t xml:space="preserve"> (android test)</w:t>
-      </w:r>
-    </w:p>
-    <w:p>
-      <w:pPr>
-        <w:keepNext/>
-        <w:spacing w:line="480" w:lineRule="auto"/>
-        <w:rPr>
-          <w:rFonts w:asciiTheme="majorBidi" w:hAnsiTheme="majorBidi" w:cstheme="majorBidi"/>
-        </w:rPr>
-      </w:pPr>
-      <w:r>
-        <w:rPr>
-          <w:rFonts w:asciiTheme="majorBidi" w:hAnsiTheme="majorBidi" w:cstheme="majorBidi"/>
-          <w:bCs/>
-        </w:rPr>
-        <w:t>5 test cases split across 3 locations (classes)</w:t>
-      </w:r>
-      <w:bookmarkStart w:id="0" w:name="_GoBack"/>
-      <w:bookmarkEnd w:id="0"/>
-    </w:p>
-    <w:p>
-      <w:pPr>
-        <w:keepNext/>
-        <w:spacing w:line="480" w:lineRule="auto"/>
-        <w:rPr>
-          <w:rFonts w:asciiTheme="majorBidi" w:hAnsiTheme="majorBidi" w:cstheme="majorBidi"/>
-        </w:rPr>
-      </w:pPr>
-      <w:r>
-        <w:rPr>
-          <w:rFonts w:asciiTheme="majorBidi" w:hAnsiTheme="majorBidi" w:cstheme="majorBidi"/>
-        </w:rPr>
-        <w:t>1. eventViewTest.java</w:t>
-      </w:r>
-    </w:p>
-    <w:p>
-      <w:pPr>
-        <w:keepNext/>
-        <w:spacing w:line="480" w:lineRule="auto"/>
-        <w:rPr>
-          <w:rFonts w:asciiTheme="majorBidi" w:hAnsiTheme="majorBidi" w:cstheme="majorBidi"/>
-        </w:rPr>
-      </w:pPr>
-      <w:r>
-        <w:rPr>
-          <w:rFonts w:asciiTheme="majorBidi" w:hAnsiTheme="majorBidi" w:cstheme="majorBidi"/>
-        </w:rPr>
-        <w:t>2. myDBAdapterTest.java</w:t>
-      </w:r>
-    </w:p>
-    <w:p>
-      <w:pPr>
-        <w:keepNext/>
-        <w:spacing w:line="480" w:lineRule="auto"/>
-        <w:rPr>
-          <w:rFonts w:asciiTheme="majorBidi" w:hAnsiTheme="majorBidi" w:cstheme="majorBidi"/>
-        </w:rPr>
-      </w:pPr>
-      <w:r>
-        <w:rPr>
-          <w:rFonts w:asciiTheme="majorBidi" w:hAnsiTheme="majorBidi" w:cstheme="majorBidi"/>
-        </w:rPr>
-        <w:t>3. TimePickerFragmentTest.java</w:t>
-      </w:r>
+        </w:rPr>
+        <w:t xml:space="preserve"> </w:t>
+      </w:r>
+      <w:proofErr w:type="spellStart"/>
+      <w:r>
+        <w:rPr>
+          <w:rFonts w:asciiTheme="majorBidi" w:hAnsiTheme="majorBidi" w:cstheme="majorBidi"/>
+          <w:b/>
+        </w:rPr>
+        <w:t>Com.example.test</w:t>
+      </w:r>
+      <w:proofErr w:type="spellEnd"/>
     </w:p>
     <w:p>
       <w:pPr>

--- a/P3_DOC.docx
+++ b/P3_DOC.docx
@@ -673,14 +673,27 @@
                             <w:r>
                               <w:t xml:space="preserve">Figure </w:t>
                             </w:r>
-                            <w:fldSimple w:instr=" SEQ Figure \* ARABIC ">
-                              <w:r>
-                                <w:rPr>
-                                  <w:noProof/>
-                                </w:rPr>
-                                <w:t>1</w:t>
-                              </w:r>
-                            </w:fldSimple>
+                            <w:r>
+                              <w:fldChar w:fldCharType="begin"/>
+                            </w:r>
+                            <w:r>
+                              <w:instrText xml:space="preserve"> SEQ Figure \* ARABIC </w:instrText>
+                            </w:r>
+                            <w:r>
+                              <w:fldChar w:fldCharType="separate"/>
+                            </w:r>
+                            <w:r>
+                              <w:rPr>
+                                <w:noProof/>
+                              </w:rPr>
+                              <w:t>1</w:t>
+                            </w:r>
+                            <w:r>
+                              <w:rPr>
+                                <w:noProof/>
+                              </w:rPr>
+                              <w:fldChar w:fldCharType="end"/>
+                            </w:r>
                             <w:r>
                               <w:t xml:space="preserve"> </w:t>
                             </w:r>
@@ -722,14 +735,27 @@
                       <w:r>
                         <w:t xml:space="preserve">Figure </w:t>
                       </w:r>
-                      <w:fldSimple w:instr=" SEQ Figure \* ARABIC ">
-                        <w:r>
-                          <w:rPr>
-                            <w:noProof/>
-                          </w:rPr>
-                          <w:t>1</w:t>
-                        </w:r>
-                      </w:fldSimple>
+                      <w:r>
+                        <w:fldChar w:fldCharType="begin"/>
+                      </w:r>
+                      <w:r>
+                        <w:instrText xml:space="preserve"> SEQ Figure \* ARABIC </w:instrText>
+                      </w:r>
+                      <w:r>
+                        <w:fldChar w:fldCharType="separate"/>
+                      </w:r>
+                      <w:r>
+                        <w:rPr>
+                          <w:noProof/>
+                        </w:rPr>
+                        <w:t>1</w:t>
+                      </w:r>
+                      <w:r>
+                        <w:rPr>
+                          <w:noProof/>
+                        </w:rPr>
+                        <w:fldChar w:fldCharType="end"/>
+                      </w:r>
                       <w:r>
                         <w:t xml:space="preserve"> </w:t>
                       </w:r>
@@ -858,14 +884,27 @@
                             <w:r>
                               <w:t xml:space="preserve">Figure </w:t>
                             </w:r>
-                            <w:fldSimple w:instr=" SEQ Figure \* ARABIC ">
-                              <w:r>
-                                <w:rPr>
-                                  <w:noProof/>
-                                </w:rPr>
-                                <w:t>2</w:t>
-                              </w:r>
-                            </w:fldSimple>
+                            <w:r>
+                              <w:fldChar w:fldCharType="begin"/>
+                            </w:r>
+                            <w:r>
+                              <w:instrText xml:space="preserve"> SEQ Figure \* ARABIC </w:instrText>
+                            </w:r>
+                            <w:r>
+                              <w:fldChar w:fldCharType="separate"/>
+                            </w:r>
+                            <w:r>
+                              <w:rPr>
+                                <w:noProof/>
+                              </w:rPr>
+                              <w:t>2</w:t>
+                            </w:r>
+                            <w:r>
+                              <w:rPr>
+                                <w:noProof/>
+                              </w:rPr>
+                              <w:fldChar w:fldCharType="end"/>
+                            </w:r>
                             <w:r>
                               <w:t xml:space="preserve"> The Event View allows the users to input the name of the reminder and assign a time unique to it</w:t>
                             </w:r>
@@ -900,14 +939,27 @@
                       <w:r>
                         <w:t xml:space="preserve">Figure </w:t>
                       </w:r>
-                      <w:fldSimple w:instr=" SEQ Figure \* ARABIC ">
-                        <w:r>
-                          <w:rPr>
-                            <w:noProof/>
-                          </w:rPr>
-                          <w:t>2</w:t>
-                        </w:r>
-                      </w:fldSimple>
+                      <w:r>
+                        <w:fldChar w:fldCharType="begin"/>
+                      </w:r>
+                      <w:r>
+                        <w:instrText xml:space="preserve"> SEQ Figure \* ARABIC </w:instrText>
+                      </w:r>
+                      <w:r>
+                        <w:fldChar w:fldCharType="separate"/>
+                      </w:r>
+                      <w:r>
+                        <w:rPr>
+                          <w:noProof/>
+                        </w:rPr>
+                        <w:t>2</w:t>
+                      </w:r>
+                      <w:r>
+                        <w:rPr>
+                          <w:noProof/>
+                        </w:rPr>
+                        <w:fldChar w:fldCharType="end"/>
+                      </w:r>
                       <w:r>
                         <w:t xml:space="preserve"> The Event View allows the users to input the name of the reminder and assign a time unique to it</w:t>
                       </w:r>
@@ -1116,15 +1168,25 @@
         <w:spacing w:line="480" w:lineRule="auto"/>
         <w:rPr>
           <w:rFonts w:asciiTheme="majorBidi" w:hAnsiTheme="majorBidi" w:cstheme="majorBidi"/>
-        </w:rPr>
-      </w:pPr>
-      <w:r>
-        <w:rPr>
-          <w:rFonts w:asciiTheme="majorBidi" w:hAnsiTheme="majorBidi" w:cstheme="majorBidi"/>
           <w:bCs/>
         </w:rPr>
-        <w:t>5 test cases split across 3 locations (classes)</w:t>
-      </w:r>
+      </w:pPr>
+      <w:r>
+        <w:rPr>
+          <w:rFonts w:asciiTheme="majorBidi" w:hAnsiTheme="majorBidi" w:cstheme="majorBidi"/>
+          <w:bCs/>
+        </w:rPr>
+        <w:t xml:space="preserve">All of the 5 test cases are located </w:t>
+      </w:r>
+      <w:proofErr w:type="gramStart"/>
+      <w:r>
+        <w:rPr>
+          <w:rFonts w:asciiTheme="majorBidi" w:hAnsiTheme="majorBidi" w:cstheme="majorBidi"/>
+          <w:bCs/>
+        </w:rPr>
+        <w:t>in :</w:t>
+      </w:r>
+      <w:proofErr w:type="gramEnd"/>
     </w:p>
     <w:p>
       <w:pPr>
@@ -1137,139 +1199,12 @@
       <w:r>
         <w:rPr>
           <w:rFonts w:asciiTheme="majorBidi" w:hAnsiTheme="majorBidi" w:cstheme="majorBidi"/>
-        </w:rPr>
-        <w:t>1. eventViewTest.java</w:t>
-      </w:r>
-      <w:r>
-        <w:rPr>
-          <w:rFonts w:asciiTheme="majorBidi" w:hAnsiTheme="majorBidi" w:cstheme="majorBidi"/>
-        </w:rPr>
-        <w:tab/>
-      </w:r>
-      <w:r>
-        <w:rPr>
-          <w:rFonts w:asciiTheme="majorBidi" w:hAnsiTheme="majorBidi" w:cstheme="majorBidi"/>
-        </w:rPr>
-        <w:tab/>
-      </w:r>
-      <w:r>
-        <w:rPr>
-          <w:rFonts w:asciiTheme="majorBidi" w:hAnsiTheme="majorBidi" w:cstheme="majorBidi"/>
-        </w:rPr>
-        <w:tab/>
+          <w:bCs/>
+        </w:rPr>
+        <w:t>/src/test/java/com/example/calenderapp</w:t>
       </w:r>
       <w:bookmarkStart w:id="0" w:name="_GoBack"/>
-      <w:proofErr w:type="spellStart"/>
-      <w:r>
-        <w:rPr>
-          <w:rFonts w:asciiTheme="majorBidi" w:hAnsiTheme="majorBidi" w:cstheme="majorBidi"/>
-          <w:b/>
-        </w:rPr>
-        <w:t>src</w:t>
-      </w:r>
-      <w:proofErr w:type="spellEnd"/>
-      <w:r>
-        <w:rPr>
-          <w:rFonts w:asciiTheme="majorBidi" w:hAnsiTheme="majorBidi" w:cstheme="majorBidi"/>
-          <w:b/>
-        </w:rPr>
-        <w:t xml:space="preserve"> </w:t>
-      </w:r>
-      <w:proofErr w:type="spellStart"/>
-      <w:r>
-        <w:rPr>
-          <w:rFonts w:asciiTheme="majorBidi" w:hAnsiTheme="majorBidi" w:cstheme="majorBidi"/>
-          <w:b/>
-        </w:rPr>
-        <w:t>Com.example.test</w:t>
-      </w:r>
       <w:bookmarkEnd w:id="0"/>
-      <w:proofErr w:type="spellEnd"/>
-    </w:p>
-    <w:p>
-      <w:pPr>
-        <w:keepNext/>
-        <w:spacing w:line="480" w:lineRule="auto"/>
-        <w:rPr>
-          <w:rFonts w:asciiTheme="majorBidi" w:hAnsiTheme="majorBidi" w:cstheme="majorBidi"/>
-          <w:b/>
-          <w:bCs/>
-        </w:rPr>
-      </w:pPr>
-      <w:r>
-        <w:rPr>
-          <w:rFonts w:asciiTheme="majorBidi" w:hAnsiTheme="majorBidi" w:cstheme="majorBidi"/>
-        </w:rPr>
-        <w:t>2. myDBAdapterTest.java</w:t>
-      </w:r>
-      <w:r>
-        <w:rPr>
-          <w:rFonts w:asciiTheme="majorBidi" w:hAnsiTheme="majorBidi" w:cstheme="majorBidi"/>
-        </w:rPr>
-        <w:tab/>
-      </w:r>
-      <w:r>
-        <w:rPr>
-          <w:rFonts w:asciiTheme="majorBidi" w:hAnsiTheme="majorBidi" w:cstheme="majorBidi"/>
-        </w:rPr>
-        <w:tab/>
-      </w:r>
-      <w:proofErr w:type="spellStart"/>
-      <w:r>
-        <w:rPr>
-          <w:rFonts w:asciiTheme="majorBidi" w:hAnsiTheme="majorBidi" w:cstheme="majorBidi"/>
-          <w:b/>
-          <w:bCs/>
-        </w:rPr>
-        <w:t>src.Com.example.test</w:t>
-      </w:r>
-      <w:proofErr w:type="spellEnd"/>
-    </w:p>
-    <w:p>
-      <w:pPr>
-        <w:keepNext/>
-        <w:spacing w:line="480" w:lineRule="auto"/>
-        <w:rPr>
-          <w:rFonts w:asciiTheme="majorBidi" w:hAnsiTheme="majorBidi" w:cstheme="majorBidi"/>
-        </w:rPr>
-      </w:pPr>
-      <w:r>
-        <w:rPr>
-          <w:rFonts w:asciiTheme="majorBidi" w:hAnsiTheme="majorBidi" w:cstheme="majorBidi"/>
-        </w:rPr>
-        <w:t>3. TimePickerFragmentTest.java</w:t>
-      </w:r>
-      <w:r>
-        <w:rPr>
-          <w:rFonts w:asciiTheme="majorBidi" w:hAnsiTheme="majorBidi" w:cstheme="majorBidi"/>
-        </w:rPr>
-        <w:tab/>
-      </w:r>
-      <w:proofErr w:type="spellStart"/>
-      <w:r>
-        <w:rPr>
-          <w:rFonts w:asciiTheme="majorBidi" w:hAnsiTheme="majorBidi" w:cstheme="majorBidi"/>
-          <w:b/>
-        </w:rPr>
-        <w:t>src</w:t>
-      </w:r>
-      <w:proofErr w:type="spellEnd"/>
-      <w:r>
-        <w:rPr>
-          <w:rFonts w:asciiTheme="majorBidi" w:hAnsiTheme="majorBidi" w:cstheme="majorBidi"/>
-          <w:b/>
-        </w:rPr>
-        <w:t xml:space="preserve"> </w:t>
-      </w:r>
-      <w:proofErr w:type="spellStart"/>
-      <w:r>
-        <w:rPr>
-          <w:rFonts w:asciiTheme="majorBidi" w:hAnsiTheme="majorBidi" w:cstheme="majorBidi"/>
-          <w:b/>
-        </w:rPr>
-        <w:t>Com.example.test</w:t>
-      </w:r>
-      <w:proofErr w:type="spellEnd"/>
     </w:p>
     <w:p>
       <w:pPr>
